--- a/笔记/笔记.docx
+++ b/笔记/笔记.docx
@@ -332,8 +332,29 @@
       <w:r>
         <w:t>枚举：</w:t>
       </w:r>
-      <w:r>
-        <w:t>enum Day{mon=1, tue} day;</w:t>
+      <w:proofErr w:type="spellStart"/>
+      <w:r>
+        <w:t>enum</w:t>
+      </w:r>
+      <w:proofErr w:type="spellEnd"/>
+      <w:r>
+        <w:t xml:space="preserve"> Day{</w:t>
+      </w:r>
+      <w:proofErr w:type="spellStart"/>
+      <w:r>
+        <w:t>mon</w:t>
+      </w:r>
+      <w:proofErr w:type="spellEnd"/>
+      <w:r>
+        <w:t xml:space="preserve">=1, </w:t>
+      </w:r>
+      <w:proofErr w:type="spellStart"/>
+      <w:r>
+        <w:t>tue</w:t>
+      </w:r>
+      <w:proofErr w:type="spellEnd"/>
+      <w:r>
+        <w:t>} day;</w:t>
       </w:r>
       <w:r>
         <w:t>其中</w:t>
@@ -362,7 +383,15 @@
         <w:t>也可以</w:t>
       </w:r>
       <w:r>
-        <w:t xml:space="preserve"> enum {} day; </w:t>
+        <w:t xml:space="preserve"> </w:t>
+      </w:r>
+      <w:proofErr w:type="spellStart"/>
+      <w:r>
+        <w:t>enum</w:t>
+      </w:r>
+      <w:proofErr w:type="spellEnd"/>
+      <w:r>
+        <w:t xml:space="preserve"> {} day; </w:t>
       </w:r>
       <w:r>
         <w:t>忽略枚举名称，直接定义枚举变量</w:t>
@@ -378,9 +407,11 @@
       <w:r>
         <w:t>其中的</w:t>
       </w:r>
+      <w:proofErr w:type="spellStart"/>
       <w:r>
         <w:t>mon</w:t>
       </w:r>
+      <w:proofErr w:type="spellEnd"/>
       <w:r>
         <w:t>为枚举元素，枚举元素默认为其对应的位号，可以对其自定义元素值</w:t>
       </w:r>
@@ -398,7 +429,15 @@
         <w:t>函数指针：指向函数的指针变量</w:t>
       </w:r>
       <w:r>
-        <w:t xml:space="preserve"> typedef int (*fun_ptr)(int, int);</w:t>
+        <w:t xml:space="preserve"> typedef int (*</w:t>
+      </w:r>
+      <w:proofErr w:type="spellStart"/>
+      <w:r>
+        <w:t>fun_ptr</w:t>
+      </w:r>
+      <w:proofErr w:type="spellEnd"/>
+      <w:r>
+        <w:t>)(int, int);</w:t>
       </w:r>
     </w:p>
     <w:p>
@@ -414,7 +453,39 @@
         <w:t>回调函数：函数指针作为某个函数的参数的函数</w:t>
       </w:r>
       <w:r>
-        <w:t xml:space="preserve"> void populate_array(int *array, size_t arraySize, int (*getNextValue)(void))</w:t>
+        <w:t xml:space="preserve"> void </w:t>
+      </w:r>
+      <w:proofErr w:type="spellStart"/>
+      <w:r>
+        <w:t>populate_array</w:t>
+      </w:r>
+      <w:proofErr w:type="spellEnd"/>
+      <w:r>
+        <w:t xml:space="preserve">(int *array, </w:t>
+      </w:r>
+      <w:proofErr w:type="spellStart"/>
+      <w:r>
+        <w:t>size_t</w:t>
+      </w:r>
+      <w:proofErr w:type="spellEnd"/>
+      <w:r>
+        <w:t xml:space="preserve"> </w:t>
+      </w:r>
+      <w:proofErr w:type="spellStart"/>
+      <w:r>
+        <w:t>arraySize</w:t>
+      </w:r>
+      <w:proofErr w:type="spellEnd"/>
+      <w:r>
+        <w:t>, int (*</w:t>
+      </w:r>
+      <w:proofErr w:type="spellStart"/>
+      <w:r>
+        <w:t>getNextValue</w:t>
+      </w:r>
+      <w:proofErr w:type="spellEnd"/>
+      <w:r>
+        <w:t>)(void))</w:t>
       </w:r>
     </w:p>
     <w:p>
@@ -510,8 +581,13 @@
         <w:t>是成员访问运算符，例如</w:t>
       </w:r>
       <w:r>
-        <w:t>test.me... = 1;</w:t>
-      </w:r>
+        <w:t xml:space="preserve">test.me... = </w:t>
+      </w:r>
+      <w:proofErr w:type="gramStart"/>
+      <w:r>
+        <w:t>1;</w:t>
+      </w:r>
+      <w:proofErr w:type="gramEnd"/>
     </w:p>
     <w:p>
       <w:pPr>
@@ -564,8 +640,13 @@
         <w:ind w:firstLineChars="0" w:firstLine="420"/>
       </w:pPr>
       <w:r>
-        <w:t>int **node;</w:t>
-      </w:r>
+        <w:t>int **</w:t>
+      </w:r>
+      <w:proofErr w:type="gramStart"/>
+      <w:r>
+        <w:t>node;</w:t>
+      </w:r>
+      <w:proofErr w:type="gramEnd"/>
     </w:p>
     <w:p>
       <w:pPr>
@@ -579,7 +660,17 @@
         <w:tab/>
       </w:r>
       <w:r>
-        <w:t>int col,row;</w:t>
+        <w:t xml:space="preserve">int </w:t>
+      </w:r>
+      <w:proofErr w:type="spellStart"/>
+      <w:proofErr w:type="gramStart"/>
+      <w:r>
+        <w:t>col,row</w:t>
+      </w:r>
+      <w:proofErr w:type="spellEnd"/>
+      <w:proofErr w:type="gramEnd"/>
+      <w:r>
+        <w:t>;</w:t>
       </w:r>
     </w:p>
     <w:p>
@@ -593,8 +684,18 @@
       <w:r>
         <w:tab/>
       </w:r>
-      <w:r>
-        <w:t>scanf("%d", &amp;col);</w:t>
+      <w:proofErr w:type="spellStart"/>
+      <w:proofErr w:type="gramStart"/>
+      <w:r>
+        <w:t>scanf</w:t>
+      </w:r>
+      <w:proofErr w:type="spellEnd"/>
+      <w:r>
+        <w:t>(</w:t>
+      </w:r>
+      <w:proofErr w:type="gramEnd"/>
+      <w:r>
+        <w:t>"%d", &amp;col);</w:t>
       </w:r>
     </w:p>
     <w:p>
@@ -608,8 +709,18 @@
       <w:r>
         <w:tab/>
       </w:r>
-      <w:r>
-        <w:t>scanf("%d", &amp;row);</w:t>
+      <w:proofErr w:type="spellStart"/>
+      <w:proofErr w:type="gramStart"/>
+      <w:r>
+        <w:t>scanf</w:t>
+      </w:r>
+      <w:proofErr w:type="spellEnd"/>
+      <w:r>
+        <w:t>(</w:t>
+      </w:r>
+      <w:proofErr w:type="gramEnd"/>
+      <w:r>
+        <w:t>"%d", &amp;row);</w:t>
       </w:r>
     </w:p>
     <w:p>
@@ -624,7 +735,23 @@
         <w:tab/>
       </w:r>
       <w:r>
-        <w:t>node = (int **)malloc(col * sizeof(int *));</w:t>
+        <w:t>node = (int *</w:t>
+      </w:r>
+      <w:proofErr w:type="gramStart"/>
+      <w:r>
+        <w:t>*)malloc</w:t>
+      </w:r>
+      <w:proofErr w:type="gramEnd"/>
+      <w:r>
+        <w:t xml:space="preserve">(col * </w:t>
+      </w:r>
+      <w:proofErr w:type="spellStart"/>
+      <w:r>
+        <w:t>sizeof</w:t>
+      </w:r>
+      <w:proofErr w:type="spellEnd"/>
+      <w:r>
+        <w:t>(int *));</w:t>
       </w:r>
     </w:p>
     <w:p>
@@ -639,7 +766,31 @@
         <w:tab/>
       </w:r>
       <w:r>
-        <w:t>for (int i = 0; i &lt; n - 1; i++)</w:t>
+        <w:t xml:space="preserve">for (int </w:t>
+      </w:r>
+      <w:proofErr w:type="spellStart"/>
+      <w:r>
+        <w:t>i</w:t>
+      </w:r>
+      <w:proofErr w:type="spellEnd"/>
+      <w:r>
+        <w:t xml:space="preserve"> = 0; </w:t>
+      </w:r>
+      <w:proofErr w:type="spellStart"/>
+      <w:r>
+        <w:t>i</w:t>
+      </w:r>
+      <w:proofErr w:type="spellEnd"/>
+      <w:r>
+        <w:t xml:space="preserve"> &lt; n - 1; </w:t>
+      </w:r>
+      <w:proofErr w:type="spellStart"/>
+      <w:r>
+        <w:t>i</w:t>
+      </w:r>
+      <w:proofErr w:type="spellEnd"/>
+      <w:r>
+        <w:t>++)</w:t>
       </w:r>
     </w:p>
     <w:p>
@@ -672,8 +823,29 @@
         <w:tab/>
       </w:r>
       <w:r>
-        <w:t>node[i] = malloc(sizeof(int) * row);</w:t>
-      </w:r>
+        <w:t>node[</w:t>
+      </w:r>
+      <w:proofErr w:type="spellStart"/>
+      <w:r>
+        <w:t>i</w:t>
+      </w:r>
+      <w:proofErr w:type="spellEnd"/>
+      <w:r>
+        <w:t>] = malloc(</w:t>
+      </w:r>
+      <w:proofErr w:type="spellStart"/>
+      <w:r>
+        <w:t>sizeof</w:t>
+      </w:r>
+      <w:proofErr w:type="spellEnd"/>
+      <w:r>
+        <w:t>(int) * row</w:t>
+      </w:r>
+      <w:proofErr w:type="gramStart"/>
+      <w:r>
+        <w:t>);</w:t>
+      </w:r>
+      <w:proofErr w:type="gramEnd"/>
     </w:p>
     <w:p>
       <w:pPr>
@@ -689,8 +861,21 @@
       <w:r>
         <w:tab/>
       </w:r>
-      <w:r>
-        <w:t>for(int j=0;j&lt;row;j++){</w:t>
+      <w:proofErr w:type="gramStart"/>
+      <w:r>
+        <w:t>for(</w:t>
+      </w:r>
+      <w:proofErr w:type="gramEnd"/>
+      <w:r>
+        <w:t>int j=0;j&lt;</w:t>
+      </w:r>
+      <w:proofErr w:type="spellStart"/>
+      <w:r>
+        <w:t>row;j</w:t>
+      </w:r>
+      <w:proofErr w:type="spellEnd"/>
+      <w:r>
+        <w:t>++){</w:t>
       </w:r>
     </w:p>
     <w:p>
@@ -710,8 +895,26 @@
       <w:r>
         <w:tab/>
       </w:r>
-      <w:r>
-        <w:t>scanf("%d", &amp;node[i][j]);</w:t>
+      <w:proofErr w:type="spellStart"/>
+      <w:proofErr w:type="gramStart"/>
+      <w:r>
+        <w:t>scanf</w:t>
+      </w:r>
+      <w:proofErr w:type="spellEnd"/>
+      <w:r>
+        <w:t>(</w:t>
+      </w:r>
+      <w:proofErr w:type="gramEnd"/>
+      <w:r>
+        <w:t>"%d", &amp;node[</w:t>
+      </w:r>
+      <w:proofErr w:type="spellStart"/>
+      <w:r>
+        <w:t>i</w:t>
+      </w:r>
+      <w:proofErr w:type="spellEnd"/>
+      <w:r>
+        <w:t>][j]);</w:t>
       </w:r>
     </w:p>
     <w:p>
@@ -780,8 +983,13 @@
         <w:ind w:leftChars="200" w:left="480" w:firstLineChars="0" w:firstLine="0"/>
       </w:pPr>
       <w:r>
-        <w:t>int n;</w:t>
-      </w:r>
+        <w:t xml:space="preserve">int </w:t>
+      </w:r>
+      <w:proofErr w:type="gramStart"/>
+      <w:r>
+        <w:t>n;</w:t>
+      </w:r>
+      <w:proofErr w:type="gramEnd"/>
     </w:p>
     <w:p>
       <w:pPr>
@@ -789,16 +997,31 @@
         <w:ind w:leftChars="200" w:left="480" w:firstLineChars="0" w:firstLine="0"/>
       </w:pPr>
       <w:r>
-        <w:t>int *num;</w:t>
-      </w:r>
+        <w:t>int *</w:t>
+      </w:r>
+      <w:proofErr w:type="gramStart"/>
+      <w:r>
+        <w:t>num;</w:t>
+      </w:r>
+      <w:proofErr w:type="gramEnd"/>
     </w:p>
     <w:p>
       <w:pPr>
         <w:spacing w:line="0" w:lineRule="atLeast"/>
         <w:ind w:leftChars="200" w:left="480" w:firstLineChars="0" w:firstLine="0"/>
       </w:pPr>
-      <w:r>
-        <w:t>scanf("%d", &amp;n);</w:t>
+      <w:proofErr w:type="spellStart"/>
+      <w:proofErr w:type="gramStart"/>
+      <w:r>
+        <w:t>scanf</w:t>
+      </w:r>
+      <w:proofErr w:type="spellEnd"/>
+      <w:r>
+        <w:t>(</w:t>
+      </w:r>
+      <w:proofErr w:type="gramEnd"/>
+      <w:r>
+        <w:t>"%d", &amp;n);</w:t>
       </w:r>
     </w:p>
     <w:p>
@@ -807,7 +1030,23 @@
         <w:ind w:leftChars="200" w:left="480" w:firstLineChars="0" w:firstLine="0"/>
       </w:pPr>
       <w:r>
-        <w:t>num = (int *)malloc(n * sizeof(int));</w:t>
+        <w:t xml:space="preserve">num = (int </w:t>
+      </w:r>
+      <w:proofErr w:type="gramStart"/>
+      <w:r>
+        <w:t>*)malloc</w:t>
+      </w:r>
+      <w:proofErr w:type="gramEnd"/>
+      <w:r>
+        <w:t xml:space="preserve">(n * </w:t>
+      </w:r>
+      <w:proofErr w:type="spellStart"/>
+      <w:r>
+        <w:t>sizeof</w:t>
+      </w:r>
+      <w:proofErr w:type="spellEnd"/>
+      <w:r>
+        <w:t>(int));</w:t>
       </w:r>
     </w:p>
     <w:p>
@@ -834,7 +1073,31 @@
         <w:ind w:leftChars="200" w:left="480" w:firstLineChars="0" w:firstLine="0"/>
       </w:pPr>
       <w:r>
-        <w:t>for (i = 0; i &lt; n; i++)</w:t>
+        <w:t>for (</w:t>
+      </w:r>
+      <w:proofErr w:type="spellStart"/>
+      <w:r>
+        <w:t>i</w:t>
+      </w:r>
+      <w:proofErr w:type="spellEnd"/>
+      <w:r>
+        <w:t xml:space="preserve"> = 0; </w:t>
+      </w:r>
+      <w:proofErr w:type="spellStart"/>
+      <w:r>
+        <w:t>i</w:t>
+      </w:r>
+      <w:proofErr w:type="spellEnd"/>
+      <w:r>
+        <w:t xml:space="preserve"> &lt; n; </w:t>
+      </w:r>
+      <w:proofErr w:type="spellStart"/>
+      <w:r>
+        <w:t>i</w:t>
+      </w:r>
+      <w:proofErr w:type="spellEnd"/>
+      <w:r>
+        <w:t>++)</w:t>
       </w:r>
     </w:p>
     <w:p>
@@ -853,7 +1116,27 @@
       </w:pPr>
       <w:r>
         <w:tab/>
-        <w:t>scanf("%d", &amp;num[i]);</w:t>
+      </w:r>
+      <w:proofErr w:type="spellStart"/>
+      <w:proofErr w:type="gramStart"/>
+      <w:r>
+        <w:t>scanf</w:t>
+      </w:r>
+      <w:proofErr w:type="spellEnd"/>
+      <w:r>
+        <w:t>(</w:t>
+      </w:r>
+      <w:proofErr w:type="gramEnd"/>
+      <w:r>
+        <w:t>"%d", &amp;num[</w:t>
+      </w:r>
+      <w:proofErr w:type="spellStart"/>
+      <w:r>
+        <w:t>i</w:t>
+      </w:r>
+      <w:proofErr w:type="spellEnd"/>
+      <w:r>
+        <w:t>]);</w:t>
       </w:r>
     </w:p>
     <w:p>
@@ -864,6 +1147,145 @@
       <w:r>
         <w:t>}</w:t>
       </w:r>
+    </w:p>
+    <w:p>
+      <w:pPr>
+        <w:spacing w:line="0" w:lineRule="atLeast"/>
+        <w:ind w:leftChars="200" w:left="480" w:firstLineChars="0" w:firstLine="0"/>
+      </w:pPr>
+      <w:r>
+        <w:rPr>
+          <w:rFonts w:hint="eastAsia"/>
+        </w:rPr>
+        <w:t>数组初始化</w:t>
+      </w:r>
+      <w:r>
+        <w:rPr>
+          <w:rFonts w:hint="eastAsia"/>
+        </w:rPr>
+        <w:t>：</w:t>
+      </w:r>
+    </w:p>
+    <w:p>
+      <w:pPr>
+        <w:pStyle w:val="a3"/>
+        <w:numPr>
+          <w:ilvl w:val="0"/>
+          <w:numId w:val="13"/>
+        </w:numPr>
+        <w:spacing w:line="0" w:lineRule="atLeast"/>
+        <w:ind w:firstLineChars="0"/>
+      </w:pPr>
+      <w:r>
+        <w:rPr>
+          <w:rFonts w:hint="eastAsia"/>
+        </w:rPr>
+        <w:t>逗号分隔符</w:t>
+      </w:r>
+    </w:p>
+    <w:p>
+      <w:pPr>
+        <w:pStyle w:val="a3"/>
+        <w:numPr>
+          <w:ilvl w:val="0"/>
+          <w:numId w:val="13"/>
+        </w:numPr>
+        <w:spacing w:line="0" w:lineRule="atLeast"/>
+        <w:ind w:firstLineChars="0"/>
+      </w:pPr>
+      <w:r>
+        <w:rPr>
+          <w:rFonts w:hint="eastAsia"/>
+        </w:rPr>
+        <w:lastRenderedPageBreak/>
+        <w:t>指定初始化</w:t>
+      </w:r>
+      <w:r>
+        <w:rPr>
+          <w:rFonts w:hint="eastAsia"/>
+        </w:rPr>
+        <w:t>i</w:t>
+      </w:r>
+      <w:r>
+        <w:t xml:space="preserve">nt </w:t>
+      </w:r>
+      <w:proofErr w:type="spellStart"/>
+      <w:r>
+        <w:t>arr</w:t>
+      </w:r>
+      <w:proofErr w:type="spellEnd"/>
+      <w:r>
+        <w:t>[6] = {[3]=0};</w:t>
+      </w:r>
+    </w:p>
+    <w:p>
+      <w:pPr>
+        <w:pStyle w:val="a3"/>
+        <w:numPr>
+          <w:ilvl w:val="0"/>
+          <w:numId w:val="13"/>
+        </w:numPr>
+        <w:spacing w:line="0" w:lineRule="atLeast"/>
+        <w:ind w:firstLineChars="0"/>
+      </w:pPr>
+      <w:r>
+        <w:rPr>
+          <w:rFonts w:hint="eastAsia"/>
+        </w:rPr>
+        <w:t>c</w:t>
+      </w:r>
+      <w:r>
+        <w:t>99</w:t>
+      </w:r>
+      <w:r>
+        <w:rPr>
+          <w:rFonts w:hint="eastAsia"/>
+        </w:rPr>
+        <w:t>之前不允许</w:t>
+      </w:r>
+      <w:r>
+        <w:rPr>
+          <w:rFonts w:hint="eastAsia"/>
+        </w:rPr>
+        <w:t>i</w:t>
+      </w:r>
+      <w:r>
+        <w:t xml:space="preserve">nt </w:t>
+      </w:r>
+      <w:proofErr w:type="spellStart"/>
+      <w:r>
+        <w:t>arr</w:t>
+      </w:r>
+      <w:proofErr w:type="spellEnd"/>
+      <w:r>
+        <w:t xml:space="preserve">[a]; </w:t>
+      </w:r>
+      <w:r>
+        <w:rPr>
+          <w:rFonts w:hint="eastAsia"/>
+        </w:rPr>
+        <w:t>这样来定义数组</w:t>
+      </w:r>
+    </w:p>
+    <w:p>
+      <w:pPr>
+        <w:pStyle w:val="3"/>
+        <w:ind w:firstLine="562"/>
+      </w:pPr>
+      <w:r>
+        <w:rPr>
+          <w:rFonts w:hint="eastAsia"/>
+        </w:rPr>
+        <w:t>指针</w:t>
+      </w:r>
+    </w:p>
+    <w:p>
+      <w:pPr>
+        <w:ind w:firstLine="480"/>
+        <w:rPr>
+          <w:rFonts w:hint="eastAsia"/>
+        </w:rPr>
+      </w:pPr>
     </w:p>
     <w:p>
       <w:pPr>
@@ -930,9 +1352,11 @@
         </w:numPr>
         <w:ind w:firstLineChars="0"/>
       </w:pPr>
+      <w:proofErr w:type="spellStart"/>
       <w:r>
         <w:t>i</w:t>
       </w:r>
+      <w:proofErr w:type="spellEnd"/>
       <w:r>
         <w:t>插入</w:t>
       </w:r>
@@ -1028,7 +1452,15 @@
         <w:t>数量</w:t>
       </w:r>
       <w:r>
-        <w:t xml:space="preserve">]yy   </w:t>
+        <w:t>]</w:t>
+      </w:r>
+      <w:proofErr w:type="spellStart"/>
+      <w:r>
+        <w:t>yy</w:t>
+      </w:r>
+      <w:proofErr w:type="spellEnd"/>
+      <w:r>
+        <w:t xml:space="preserve">   </w:t>
       </w:r>
       <w:r>
         <w:t>复制多行</w:t>
@@ -1062,18 +1494,39 @@
         <w:t>撤回</w:t>
       </w:r>
       <w:r>
-        <w:t xml:space="preserve">  ctrl+R </w:t>
-      </w:r>
-      <w:r>
-        <w:t>撤回撤回</w:t>
-      </w:r>
+        <w:t xml:space="preserve">  </w:t>
+      </w:r>
+      <w:proofErr w:type="spellStart"/>
+      <w:r>
+        <w:t>ctrl+R</w:t>
+      </w:r>
+      <w:proofErr w:type="spellEnd"/>
+      <w:r>
+        <w:t xml:space="preserve"> </w:t>
+      </w:r>
+      <w:r>
+        <w:t>撤回</w:t>
+      </w:r>
+      <w:proofErr w:type="gramStart"/>
+      <w:r>
+        <w:t>撤回</w:t>
+      </w:r>
+      <w:proofErr w:type="gramEnd"/>
     </w:p>
     <w:p>
       <w:pPr>
         <w:ind w:firstLine="480"/>
       </w:pPr>
       <w:r>
-        <w:t xml:space="preserve">    :q! </w:t>
+        <w:t xml:space="preserve">    </w:t>
+      </w:r>
+      <w:proofErr w:type="gramStart"/>
+      <w:r>
+        <w:t>:q</w:t>
+      </w:r>
+      <w:proofErr w:type="gramEnd"/>
+      <w:r>
+        <w:t xml:space="preserve">! </w:t>
       </w:r>
       <w:r>
         <w:t>强制退出</w:t>
@@ -1084,14 +1537,24 @@
         <w:ind w:firstLine="480"/>
       </w:pPr>
       <w:r>
-        <w:t xml:space="preserve">    :w File_Name </w:t>
+        <w:t xml:space="preserve">    :w </w:t>
+      </w:r>
+      <w:proofErr w:type="spellStart"/>
+      <w:r>
+        <w:t>File_Name</w:t>
+      </w:r>
+      <w:proofErr w:type="spellEnd"/>
+      <w:r>
+        <w:t xml:space="preserve"> </w:t>
       </w:r>
       <w:r>
         <w:t>另存为</w:t>
       </w:r>
+      <w:proofErr w:type="spellStart"/>
       <w:r>
         <w:t>File_Name</w:t>
       </w:r>
+      <w:proofErr w:type="spellEnd"/>
       <w:r>
         <w:t>并打开</w:t>
       </w:r>
@@ -1101,7 +1564,15 @@
         <w:ind w:firstLine="480"/>
       </w:pPr>
       <w:r>
-        <w:t xml:space="preserve">    :r File_Name </w:t>
+        <w:t xml:space="preserve">    :r </w:t>
+      </w:r>
+      <w:proofErr w:type="spellStart"/>
+      <w:r>
+        <w:t>File_Name</w:t>
+      </w:r>
+      <w:proofErr w:type="spellEnd"/>
+      <w:r>
+        <w:t xml:space="preserve"> </w:t>
       </w:r>
       <w:r>
         <w:t>快速引入文件</w:t>
@@ -1138,47 +1609,55 @@
         <w:ind w:firstLine="480"/>
       </w:pPr>
       <w:r>
+        <w:t xml:space="preserve">    1G </w:t>
+      </w:r>
+      <w:r>
+        <w:t>光标移动到第一行</w:t>
+      </w:r>
+    </w:p>
+    <w:p>
+      <w:pPr>
+        <w:ind w:firstLine="480"/>
+      </w:pPr>
+      <w:r>
+        <w:t xml:space="preserve">    G </w:t>
+      </w:r>
+      <w:r>
+        <w:t>光标移动到最后一行</w:t>
+      </w:r>
+    </w:p>
+    <w:p>
+      <w:pPr>
+        <w:ind w:firstLine="480"/>
+      </w:pPr>
+      <w:r>
+        <w:t xml:space="preserve">    :set nu </w:t>
+      </w:r>
+      <w:r>
+        <w:t>打开</w:t>
+      </w:r>
+      <w:r>
+        <w:t>vi</w:t>
+      </w:r>
+      <w:r>
+        <w:t>行号功能</w:t>
+      </w:r>
+    </w:p>
+    <w:p>
+      <w:pPr>
+        <w:ind w:firstLine="480"/>
+      </w:pPr>
+      <w:r>
         <w:lastRenderedPageBreak/>
-        <w:t xml:space="preserve">    1G </w:t>
-      </w:r>
-      <w:r>
-        <w:t>光标移动到第一行</w:t>
-      </w:r>
-    </w:p>
-    <w:p>
-      <w:pPr>
-        <w:ind w:firstLine="480"/>
-      </w:pPr>
-      <w:r>
-        <w:t xml:space="preserve">    G </w:t>
-      </w:r>
-      <w:r>
-        <w:t>光标移动到最后一行</w:t>
-      </w:r>
-    </w:p>
-    <w:p>
-      <w:pPr>
-        <w:ind w:firstLine="480"/>
-      </w:pPr>
-      <w:r>
-        <w:t xml:space="preserve">    :set nu </w:t>
-      </w:r>
-      <w:r>
-        <w:t>打开</w:t>
-      </w:r>
-      <w:r>
-        <w:t>vi</w:t>
-      </w:r>
-      <w:r>
-        <w:t>行号功能</w:t>
-      </w:r>
-    </w:p>
-    <w:p>
-      <w:pPr>
-        <w:ind w:firstLine="480"/>
-      </w:pPr>
-      <w:r>
-        <w:t xml:space="preserve">    :set nonu </w:t>
+        <w:t xml:space="preserve">    :set </w:t>
+      </w:r>
+      <w:proofErr w:type="spellStart"/>
+      <w:r>
+        <w:t>nonu</w:t>
+      </w:r>
+      <w:proofErr w:type="spellEnd"/>
+      <w:r>
+        <w:t xml:space="preserve"> </w:t>
       </w:r>
       <w:r>
         <w:t>关闭行号功能</w:t>
@@ -1499,30 +1978,43 @@
         </w:rPr>
         <w:t xml:space="preserve"> </w:t>
       </w:r>
-      <w:r>
-        <w:t>‘-‘</w:t>
-      </w:r>
+      <w:proofErr w:type="gramStart"/>
+      <w:r>
+        <w:t>‘</w:t>
+      </w:r>
+      <w:proofErr w:type="gramEnd"/>
+      <w:r>
+        <w:t>-</w:t>
+      </w:r>
+      <w:proofErr w:type="gramStart"/>
+      <w:r>
+        <w:t>‘</w:t>
+      </w:r>
+      <w:proofErr w:type="gramEnd"/>
       <w:r>
         <w:rPr>
           <w:rFonts w:hint="eastAsia"/>
         </w:rPr>
         <w:t>表示选项，</w:t>
       </w:r>
-      <w:r>
-        <w:t>’--’</w:t>
-      </w:r>
-      <w:r>
-        <w:rPr>
-          <w:rFonts w:hint="eastAsia"/>
-        </w:rPr>
-        <w:t>表示选项的完整</w:t>
-      </w:r>
-      <w:r>
-        <w:rPr>
-          <w:rFonts w:hint="eastAsia"/>
-        </w:rPr>
-        <w:lastRenderedPageBreak/>
-        <w:t>全</w:t>
+      <w:proofErr w:type="gramStart"/>
+      <w:r>
+        <w:t>’</w:t>
+      </w:r>
+      <w:proofErr w:type="gramEnd"/>
+      <w:r>
+        <w:t>--</w:t>
+      </w:r>
+      <w:proofErr w:type="gramStart"/>
+      <w:r>
+        <w:t>’</w:t>
+      </w:r>
+      <w:proofErr w:type="gramEnd"/>
+      <w:r>
+        <w:rPr>
+          <w:rFonts w:hint="eastAsia"/>
+        </w:rPr>
+        <w:t>表示选项的完整全</w:t>
       </w:r>
       <w:r>
         <w:rPr>
@@ -1542,9 +2034,19 @@
         </w:rPr>
         <w:t xml:space="preserve"> </w:t>
       </w:r>
-      <w:r>
-        <w:t>’|’</w:t>
-      </w:r>
+      <w:proofErr w:type="gramStart"/>
+      <w:r>
+        <w:t>’</w:t>
+      </w:r>
+      <w:proofErr w:type="gramEnd"/>
+      <w:r>
+        <w:t>|</w:t>
+      </w:r>
+      <w:proofErr w:type="gramStart"/>
+      <w:r>
+        <w:t>’</w:t>
+      </w:r>
+      <w:proofErr w:type="gramEnd"/>
       <w:r>
         <w:t xml:space="preserve"> </w:t>
       </w:r>
@@ -1564,6 +2066,7 @@
         <w:rPr>
           <w:rFonts w:hint="eastAsia"/>
         </w:rPr>
+        <w:lastRenderedPageBreak/>
         <w:t>a</w:t>
       </w:r>
       <w:r>
@@ -1644,6 +2147,7 @@
         </w:numPr>
         <w:ind w:firstLineChars="0"/>
       </w:pPr>
+      <w:proofErr w:type="spellStart"/>
       <w:r>
         <w:rPr>
           <w:rFonts w:hint="eastAsia"/>
@@ -1651,7 +2155,11 @@
         <w:t>s</w:t>
       </w:r>
       <w:r>
-        <w:t xml:space="preserve">udo apt full-upgrade </w:t>
+        <w:t>udo</w:t>
+      </w:r>
+      <w:proofErr w:type="spellEnd"/>
+      <w:r>
+        <w:t xml:space="preserve"> apt full-upgrade </w:t>
       </w:r>
       <w:r>
         <w:rPr>
@@ -1669,6 +2177,7 @@
         </w:numPr>
         <w:ind w:firstLineChars="0"/>
       </w:pPr>
+      <w:proofErr w:type="spellStart"/>
       <w:r>
         <w:rPr>
           <w:rFonts w:hint="eastAsia"/>
@@ -1676,7 +2185,11 @@
         <w:t>s</w:t>
       </w:r>
       <w:r>
-        <w:t xml:space="preserve">udo apt show &lt;package name&gt; </w:t>
+        <w:t>udo</w:t>
+      </w:r>
+      <w:proofErr w:type="spellEnd"/>
+      <w:r>
+        <w:t xml:space="preserve"> apt show &lt;package name&gt; </w:t>
       </w:r>
       <w:r>
         <w:rPr>
@@ -1700,6 +2213,7 @@
         </w:numPr>
         <w:ind w:firstLineChars="0"/>
       </w:pPr>
+      <w:proofErr w:type="spellStart"/>
       <w:r>
         <w:rPr>
           <w:rFonts w:hint="eastAsia"/>
@@ -1707,7 +2221,11 @@
         <w:t>s</w:t>
       </w:r>
       <w:r>
-        <w:t xml:space="preserve">udo apt remove &lt;package name&gt; </w:t>
+        <w:t>udo</w:t>
+      </w:r>
+      <w:proofErr w:type="spellEnd"/>
+      <w:r>
+        <w:t xml:space="preserve"> apt remove &lt;package name&gt; </w:t>
       </w:r>
       <w:r>
         <w:rPr>
@@ -1725,6 +2243,7 @@
         </w:numPr>
         <w:ind w:firstLineChars="0"/>
       </w:pPr>
+      <w:proofErr w:type="spellStart"/>
       <w:r>
         <w:rPr>
           <w:rFonts w:hint="eastAsia"/>
@@ -1732,7 +2251,11 @@
         <w:t>s</w:t>
       </w:r>
       <w:r>
-        <w:t xml:space="preserve">udo apt auto remove </w:t>
+        <w:t>udo</w:t>
+      </w:r>
+      <w:proofErr w:type="spellEnd"/>
+      <w:r>
+        <w:t xml:space="preserve"> apt auto remove </w:t>
       </w:r>
       <w:r>
         <w:rPr>
@@ -1750,6 +2273,7 @@
         </w:numPr>
         <w:ind w:firstLineChars="0"/>
       </w:pPr>
+      <w:proofErr w:type="spellStart"/>
       <w:r>
         <w:rPr>
           <w:rFonts w:hint="eastAsia"/>
@@ -1757,7 +2281,11 @@
         <w:t>s</w:t>
       </w:r>
       <w:r>
-        <w:t xml:space="preserve">udo apt purge &lt;package name&gt; </w:t>
+        <w:t>udo</w:t>
+      </w:r>
+      <w:proofErr w:type="spellEnd"/>
+      <w:r>
+        <w:t xml:space="preserve"> apt purge &lt;package name&gt; </w:t>
       </w:r>
       <w:r>
         <w:rPr>
@@ -1786,8 +2314,21 @@
         <w:pStyle w:val="a3"/>
         <w:ind w:left="420" w:firstLineChars="0" w:firstLine="0"/>
       </w:pPr>
-      <w:r>
-        <w:t xml:space="preserve">Ctrl+u/ctrl+k: </w:t>
+      <w:proofErr w:type="spellStart"/>
+      <w:r>
+        <w:t>Ctrl+u</w:t>
+      </w:r>
+      <w:proofErr w:type="spellEnd"/>
+      <w:r>
+        <w:t>/</w:t>
+      </w:r>
+      <w:proofErr w:type="spellStart"/>
+      <w:r>
+        <w:t>ctrl+k</w:t>
+      </w:r>
+      <w:proofErr w:type="spellEnd"/>
+      <w:r>
+        <w:t xml:space="preserve">: </w:t>
       </w:r>
       <w:r>
         <w:rPr>
@@ -1813,8 +2354,21 @@
         <w:pStyle w:val="a3"/>
         <w:ind w:left="420" w:firstLineChars="0" w:firstLine="0"/>
       </w:pPr>
-      <w:r>
-        <w:t xml:space="preserve">Ctrl+a/ctrl+e: </w:t>
+      <w:proofErr w:type="spellStart"/>
+      <w:r>
+        <w:t>Ctrl+a</w:t>
+      </w:r>
+      <w:proofErr w:type="spellEnd"/>
+      <w:r>
+        <w:t>/</w:t>
+      </w:r>
+      <w:proofErr w:type="spellStart"/>
+      <w:r>
+        <w:t>ctrl+e</w:t>
+      </w:r>
+      <w:proofErr w:type="spellEnd"/>
+      <w:r>
+        <w:t xml:space="preserve">: </w:t>
       </w:r>
       <w:r>
         <w:rPr>
@@ -1846,8 +2400,13 @@
         <w:pStyle w:val="a3"/>
         <w:ind w:left="420" w:firstLineChars="0" w:firstLine="0"/>
       </w:pPr>
-      <w:r>
-        <w:t xml:space="preserve">Ctrl+d: </w:t>
+      <w:proofErr w:type="spellStart"/>
+      <w:r>
+        <w:t>Ctrl+d</w:t>
+      </w:r>
+      <w:proofErr w:type="spellEnd"/>
+      <w:r>
+        <w:t xml:space="preserve">: </w:t>
       </w:r>
       <w:r>
         <w:rPr>
@@ -1991,9 +2550,19 @@
         </w:rPr>
         <w:t>用</w:t>
       </w:r>
-      <w:r>
-        <w:t>’=’</w:t>
-      </w:r>
+      <w:proofErr w:type="gramStart"/>
+      <w:r>
+        <w:t>’</w:t>
+      </w:r>
+      <w:proofErr w:type="gramEnd"/>
+      <w:r>
+        <w:t>=</w:t>
+      </w:r>
+      <w:proofErr w:type="gramStart"/>
+      <w:r>
+        <w:t>’</w:t>
+      </w:r>
+      <w:proofErr w:type="gramEnd"/>
       <w:r>
         <w:rPr>
           <w:rFonts w:hint="eastAsia"/>
@@ -2030,15 +2599,19 @@
         </w:rPr>
         <w:t>，可以用转义符</w:t>
       </w:r>
+      <w:proofErr w:type="gramStart"/>
       <w:r>
         <w:t>’</w:t>
       </w:r>
+      <w:proofErr w:type="gramEnd"/>
       <w:r>
         <w:t>\</w:t>
       </w:r>
+      <w:proofErr w:type="gramStart"/>
       <w:r>
         <w:t>’</w:t>
       </w:r>
+      <w:proofErr w:type="gramEnd"/>
       <w:r>
         <w:rPr>
           <w:rFonts w:hint="eastAsia"/>
@@ -2083,7 +2656,6 @@
         <w:rPr>
           <w:rFonts w:hint="eastAsia"/>
         </w:rPr>
-        <w:lastRenderedPageBreak/>
         <w:t>HOME</w:t>
       </w:r>
       <w:r>
@@ -2138,6 +2710,7 @@
         <w:rPr>
           <w:rFonts w:hint="eastAsia"/>
         </w:rPr>
+        <w:lastRenderedPageBreak/>
         <w:t>H</w:t>
       </w:r>
       <w:r>
@@ -2222,7 +2795,21 @@
         <w:rPr>
           <w:rFonts w:hint="eastAsia"/>
         </w:rPr>
-        <w:t>标记一个子表达式的开始和结束位置</w:t>
+        <w:t>标记</w:t>
+      </w:r>
+      <w:proofErr w:type="gramStart"/>
+      <w:r>
+        <w:rPr>
+          <w:rFonts w:hint="eastAsia"/>
+        </w:rPr>
+        <w:t>一</w:t>
+      </w:r>
+      <w:proofErr w:type="gramEnd"/>
+      <w:r>
+        <w:rPr>
+          <w:rFonts w:hint="eastAsia"/>
+        </w:rPr>
+        <w:t>个子表达式的开始和结束位置</w:t>
       </w:r>
       <w:r>
         <w:rPr>
@@ -2350,6 +2937,7 @@
         </w:rPr>
         <w:t>运行脚本的方法：</w:t>
       </w:r>
+      <w:proofErr w:type="spellStart"/>
       <w:r>
         <w:rPr>
           <w:rFonts w:hint="eastAsia"/>
@@ -2357,7 +2945,11 @@
         <w:t>c</w:t>
       </w:r>
       <w:r>
-        <w:t xml:space="preserve">hmod +x ./test.sh </w:t>
+        <w:t>hmod</w:t>
+      </w:r>
+      <w:proofErr w:type="spellEnd"/>
+      <w:r>
+        <w:t xml:space="preserve"> +x ./test.sh </w:t>
       </w:r>
       <w:r>
         <w:rPr>
@@ -2404,7 +2996,15 @@
         <w:ind w:firstLineChars="0"/>
       </w:pPr>
       <w:r>
-        <w:t xml:space="preserve">unset variable_name </w:t>
+        <w:t xml:space="preserve">unset </w:t>
+      </w:r>
+      <w:proofErr w:type="spellStart"/>
+      <w:r>
+        <w:t>variable_name</w:t>
+      </w:r>
+      <w:proofErr w:type="spellEnd"/>
+      <w:r>
+        <w:t xml:space="preserve"> </w:t>
       </w:r>
       <w:r>
         <w:rPr>
@@ -3480,6 +4080,95 @@
     </w:lvl>
   </w:abstractNum>
   <w:abstractNum w:abstractNumId="10" w15:restartNumberingAfterBreak="0">
+    <w:nsid w:val="5F2F54A4"/>
+    <w:multiLevelType w:val="hybridMultilevel"/>
+    <w:tmpl w:val="A0126684"/>
+    <w:lvl w:ilvl="0" w:tplc="2C50431A">
+      <w:start w:val="1"/>
+      <w:numFmt w:val="decimal"/>
+      <w:lvlText w:val="%1、"/>
+      <w:lvlJc w:val="left"/>
+      <w:pPr>
+        <w:ind w:left="1200" w:hanging="720"/>
+      </w:pPr>
+      <w:rPr>
+        <w:rFonts w:hint="default"/>
+      </w:rPr>
+    </w:lvl>
+    <w:lvl w:ilvl="1" w:tplc="04090019" w:tentative="1">
+      <w:start w:val="1"/>
+      <w:numFmt w:val="lowerLetter"/>
+      <w:lvlText w:val="%2)"/>
+      <w:lvlJc w:val="left"/>
+      <w:pPr>
+        <w:ind w:left="1320" w:hanging="420"/>
+      </w:pPr>
+    </w:lvl>
+    <w:lvl w:ilvl="2" w:tplc="0409001B" w:tentative="1">
+      <w:start w:val="1"/>
+      <w:numFmt w:val="lowerRoman"/>
+      <w:lvlText w:val="%3."/>
+      <w:lvlJc w:val="right"/>
+      <w:pPr>
+        <w:ind w:left="1740" w:hanging="420"/>
+      </w:pPr>
+    </w:lvl>
+    <w:lvl w:ilvl="3" w:tplc="0409000F" w:tentative="1">
+      <w:start w:val="1"/>
+      <w:numFmt w:val="decimal"/>
+      <w:lvlText w:val="%4."/>
+      <w:lvlJc w:val="left"/>
+      <w:pPr>
+        <w:ind w:left="2160" w:hanging="420"/>
+      </w:pPr>
+    </w:lvl>
+    <w:lvl w:ilvl="4" w:tplc="04090019" w:tentative="1">
+      <w:start w:val="1"/>
+      <w:numFmt w:val="lowerLetter"/>
+      <w:lvlText w:val="%5)"/>
+      <w:lvlJc w:val="left"/>
+      <w:pPr>
+        <w:ind w:left="2580" w:hanging="420"/>
+      </w:pPr>
+    </w:lvl>
+    <w:lvl w:ilvl="5" w:tplc="0409001B" w:tentative="1">
+      <w:start w:val="1"/>
+      <w:numFmt w:val="lowerRoman"/>
+      <w:lvlText w:val="%6."/>
+      <w:lvlJc w:val="right"/>
+      <w:pPr>
+        <w:ind w:left="3000" w:hanging="420"/>
+      </w:pPr>
+    </w:lvl>
+    <w:lvl w:ilvl="6" w:tplc="0409000F" w:tentative="1">
+      <w:start w:val="1"/>
+      <w:numFmt w:val="decimal"/>
+      <w:lvlText w:val="%7."/>
+      <w:lvlJc w:val="left"/>
+      <w:pPr>
+        <w:ind w:left="3420" w:hanging="420"/>
+      </w:pPr>
+    </w:lvl>
+    <w:lvl w:ilvl="7" w:tplc="04090019" w:tentative="1">
+      <w:start w:val="1"/>
+      <w:numFmt w:val="lowerLetter"/>
+      <w:lvlText w:val="%8)"/>
+      <w:lvlJc w:val="left"/>
+      <w:pPr>
+        <w:ind w:left="3840" w:hanging="420"/>
+      </w:pPr>
+    </w:lvl>
+    <w:lvl w:ilvl="8" w:tplc="0409001B" w:tentative="1">
+      <w:start w:val="1"/>
+      <w:numFmt w:val="lowerRoman"/>
+      <w:lvlText w:val="%9."/>
+      <w:lvlJc w:val="right"/>
+      <w:pPr>
+        <w:ind w:left="4260" w:hanging="420"/>
+      </w:pPr>
+    </w:lvl>
+  </w:abstractNum>
+  <w:abstractNum w:abstractNumId="11" w15:restartNumberingAfterBreak="0">
     <w:nsid w:val="62580FC7"/>
     <w:multiLevelType w:val="hybridMultilevel"/>
     <w:tmpl w:val="CBBC6DB2"/>
@@ -3565,7 +4254,7 @@
       </w:pPr>
     </w:lvl>
   </w:abstractNum>
-  <w:abstractNum w:abstractNumId="11" w15:restartNumberingAfterBreak="0">
+  <w:abstractNum w:abstractNumId="12" w15:restartNumberingAfterBreak="0">
     <w:nsid w:val="773B5DB0"/>
     <w:multiLevelType w:val="hybridMultilevel"/>
     <w:tmpl w:val="CCAC7198"/>
@@ -3661,7 +4350,7 @@
     <w:abstractNumId w:val="6"/>
   </w:num>
   <w:num w:numId="4" w16cid:durableId="366031143">
-    <w:abstractNumId w:val="10"/>
+    <w:abstractNumId w:val="11"/>
   </w:num>
   <w:num w:numId="5" w16cid:durableId="1569222527">
     <w:abstractNumId w:val="3"/>
@@ -3679,13 +4368,16 @@
     <w:abstractNumId w:val="7"/>
   </w:num>
   <w:num w:numId="10" w16cid:durableId="1979531831">
-    <w:abstractNumId w:val="11"/>
+    <w:abstractNumId w:val="12"/>
   </w:num>
   <w:num w:numId="11" w16cid:durableId="1360859043">
     <w:abstractNumId w:val="0"/>
   </w:num>
   <w:num w:numId="12" w16cid:durableId="1999188881">
     <w:abstractNumId w:val="9"/>
+  </w:num>
+  <w:num w:numId="13" w16cid:durableId="1518616780">
+    <w:abstractNumId w:val="10"/>
   </w:num>
 </w:numbering>
 </file>
@@ -4144,6 +4836,29 @@
       <w:szCs w:val="32"/>
     </w:rPr>
   </w:style>
+  <w:style w:type="paragraph" w:styleId="3">
+    <w:name w:val="heading 3"/>
+    <w:basedOn w:val="a"/>
+    <w:next w:val="a"/>
+    <w:link w:val="30"/>
+    <w:uiPriority w:val="9"/>
+    <w:unhideWhenUsed/>
+    <w:qFormat/>
+    <w:rsid w:val="00A535C7"/>
+    <w:pPr>
+      <w:keepNext/>
+      <w:keepLines/>
+      <w:spacing w:before="260" w:after="260" w:line="416" w:lineRule="auto"/>
+      <w:outlineLvl w:val="2"/>
+    </w:pPr>
+    <w:rPr>
+      <w:b/>
+      <w:bCs/>
+      <w:i/>
+      <w:sz w:val="28"/>
+      <w:szCs w:val="32"/>
+    </w:rPr>
+  </w:style>
   <w:style w:type="character" w:default="1" w:styleId="a0">
     <w:name w:val="Default Paragraph Font"/>
     <w:uiPriority w:val="1"/>
@@ -4277,6 +4992,21 @@
       <w:rFonts w:eastAsia="宋体"/>
       <w:sz w:val="18"/>
       <w:szCs w:val="18"/>
+    </w:rPr>
+  </w:style>
+  <w:style w:type="character" w:customStyle="1" w:styleId="30">
+    <w:name w:val="标题 3 字符"/>
+    <w:basedOn w:val="a0"/>
+    <w:link w:val="3"/>
+    <w:uiPriority w:val="9"/>
+    <w:rsid w:val="00A535C7"/>
+    <w:rPr>
+      <w:rFonts w:eastAsia="宋体"/>
+      <w:b/>
+      <w:bCs/>
+      <w:i/>
+      <w:sz w:val="28"/>
+      <w:szCs w:val="32"/>
     </w:rPr>
   </w:style>
 </w:styles>

--- a/笔记/笔记.docx
+++ b/笔记/笔记.docx
@@ -332,86 +332,55 @@
       <w:r>
         <w:t>枚举：</w:t>
       </w:r>
-      <w:proofErr w:type="spellStart"/>
-      <w:r>
-        <w:t>enum</w:t>
-      </w:r>
-      <w:proofErr w:type="spellEnd"/>
-      <w:r>
-        <w:t xml:space="preserve"> Day{</w:t>
-      </w:r>
-      <w:proofErr w:type="spellStart"/>
+      <w:r>
+        <w:t>enum Day{mon=1, tue} day;</w:t>
+      </w:r>
+      <w:r>
+        <w:t>其中</w:t>
+      </w:r>
+      <w:r>
+        <w:t>Day</w:t>
+      </w:r>
+      <w:r>
+        <w:t>为枚举名称，</w:t>
+      </w:r>
+      <w:r>
+        <w:t>day</w:t>
+      </w:r>
+      <w:r>
+        <w:t>为枚举变量，这是第一种定义方式</w:t>
+      </w:r>
+    </w:p>
+    <w:p>
+      <w:pPr>
+        <w:ind w:firstLine="480"/>
+      </w:pPr>
+      <w:r>
+        <w:tab/>
+      </w:r>
+      <w:r>
+        <w:t>也可以</w:t>
+      </w:r>
+      <w:r>
+        <w:t xml:space="preserve"> enum {} day; </w:t>
+      </w:r>
+      <w:r>
+        <w:t>忽略枚举名称，直接定义枚举变量</w:t>
+      </w:r>
+    </w:p>
+    <w:p>
+      <w:pPr>
+        <w:ind w:firstLine="480"/>
+      </w:pPr>
+      <w:r>
+        <w:tab/>
+      </w:r>
+      <w:r>
+        <w:t>其中的</w:t>
+      </w:r>
       <w:r>
         <w:t>mon</w:t>
       </w:r>
-      <w:proofErr w:type="spellEnd"/>
-      <w:r>
-        <w:t xml:space="preserve">=1, </w:t>
-      </w:r>
-      <w:proofErr w:type="spellStart"/>
-      <w:r>
-        <w:t>tue</w:t>
-      </w:r>
-      <w:proofErr w:type="spellEnd"/>
-      <w:r>
-        <w:t>} day;</w:t>
-      </w:r>
-      <w:r>
-        <w:t>其中</w:t>
-      </w:r>
-      <w:r>
-        <w:t>Day</w:t>
-      </w:r>
-      <w:r>
-        <w:t>为枚举名称，</w:t>
-      </w:r>
-      <w:r>
-        <w:t>day</w:t>
-      </w:r>
-      <w:r>
-        <w:t>为枚举变量，这是第一种定义方式</w:t>
-      </w:r>
-    </w:p>
-    <w:p>
-      <w:pPr>
-        <w:ind w:firstLine="480"/>
-      </w:pPr>
-      <w:r>
-        <w:tab/>
-      </w:r>
-      <w:r>
-        <w:t>也可以</w:t>
-      </w:r>
-      <w:r>
-        <w:t xml:space="preserve"> </w:t>
-      </w:r>
-      <w:proofErr w:type="spellStart"/>
-      <w:r>
-        <w:t>enum</w:t>
-      </w:r>
-      <w:proofErr w:type="spellEnd"/>
-      <w:r>
-        <w:t xml:space="preserve"> {} day; </w:t>
-      </w:r>
-      <w:r>
-        <w:t>忽略枚举名称，直接定义枚举变量</w:t>
-      </w:r>
-    </w:p>
-    <w:p>
-      <w:pPr>
-        <w:ind w:firstLine="480"/>
-      </w:pPr>
-      <w:r>
-        <w:tab/>
-      </w:r>
-      <w:r>
-        <w:t>其中的</w:t>
-      </w:r>
-      <w:proofErr w:type="spellStart"/>
-      <w:r>
-        <w:t>mon</w:t>
-      </w:r>
-      <w:proofErr w:type="spellEnd"/>
       <w:r>
         <w:t>为枚举元素，枚举元素默认为其对应的位号，可以对其自定义元素值</w:t>
       </w:r>
@@ -429,15 +398,7 @@
         <w:t>函数指针：指向函数的指针变量</w:t>
       </w:r>
       <w:r>
-        <w:t xml:space="preserve"> typedef int (*</w:t>
-      </w:r>
-      <w:proofErr w:type="spellStart"/>
-      <w:r>
-        <w:t>fun_ptr</w:t>
-      </w:r>
-      <w:proofErr w:type="spellEnd"/>
-      <w:r>
-        <w:t>)(int, int);</w:t>
+        <w:t xml:space="preserve"> typedef int (*fun_ptr)(int, int);</w:t>
       </w:r>
     </w:p>
     <w:p>
@@ -453,39 +414,7 @@
         <w:t>回调函数：函数指针作为某个函数的参数的函数</w:t>
       </w:r>
       <w:r>
-        <w:t xml:space="preserve"> void </w:t>
-      </w:r>
-      <w:proofErr w:type="spellStart"/>
-      <w:r>
-        <w:t>populate_array</w:t>
-      </w:r>
-      <w:proofErr w:type="spellEnd"/>
-      <w:r>
-        <w:t xml:space="preserve">(int *array, </w:t>
-      </w:r>
-      <w:proofErr w:type="spellStart"/>
-      <w:r>
-        <w:t>size_t</w:t>
-      </w:r>
-      <w:proofErr w:type="spellEnd"/>
-      <w:r>
-        <w:t xml:space="preserve"> </w:t>
-      </w:r>
-      <w:proofErr w:type="spellStart"/>
-      <w:r>
-        <w:t>arraySize</w:t>
-      </w:r>
-      <w:proofErr w:type="spellEnd"/>
-      <w:r>
-        <w:t>, int (*</w:t>
-      </w:r>
-      <w:proofErr w:type="spellStart"/>
-      <w:r>
-        <w:t>getNextValue</w:t>
-      </w:r>
-      <w:proofErr w:type="spellEnd"/>
-      <w:r>
-        <w:t>)(void))</w:t>
+        <w:t xml:space="preserve"> void populate_array(int *array, size_t arraySize, int (*getNextValue)(void))</w:t>
       </w:r>
     </w:p>
     <w:p>
@@ -581,13 +510,8 @@
         <w:t>是成员访问运算符，例如</w:t>
       </w:r>
       <w:r>
-        <w:t xml:space="preserve">test.me... = </w:t>
-      </w:r>
-      <w:proofErr w:type="gramStart"/>
-      <w:r>
-        <w:t>1;</w:t>
-      </w:r>
-      <w:proofErr w:type="gramEnd"/>
+        <w:t>test.me... = 1;</w:t>
+      </w:r>
     </w:p>
     <w:p>
       <w:pPr>
@@ -640,13 +564,8 @@
         <w:ind w:firstLineChars="0" w:firstLine="420"/>
       </w:pPr>
       <w:r>
-        <w:t>int **</w:t>
-      </w:r>
-      <w:proofErr w:type="gramStart"/>
-      <w:r>
-        <w:t>node;</w:t>
-      </w:r>
-      <w:proofErr w:type="gramEnd"/>
+        <w:t>int **node;</w:t>
+      </w:r>
     </w:p>
     <w:p>
       <w:pPr>
@@ -660,17 +579,7 @@
         <w:tab/>
       </w:r>
       <w:r>
-        <w:t xml:space="preserve">int </w:t>
-      </w:r>
-      <w:proofErr w:type="spellStart"/>
-      <w:proofErr w:type="gramStart"/>
-      <w:r>
-        <w:t>col,row</w:t>
-      </w:r>
-      <w:proofErr w:type="spellEnd"/>
-      <w:proofErr w:type="gramEnd"/>
-      <w:r>
-        <w:t>;</w:t>
+        <w:t>int col,row;</w:t>
       </w:r>
     </w:p>
     <w:p>
@@ -684,18 +593,8 @@
       <w:r>
         <w:tab/>
       </w:r>
-      <w:proofErr w:type="spellStart"/>
-      <w:proofErr w:type="gramStart"/>
-      <w:r>
-        <w:t>scanf</w:t>
-      </w:r>
-      <w:proofErr w:type="spellEnd"/>
-      <w:r>
-        <w:t>(</w:t>
-      </w:r>
-      <w:proofErr w:type="gramEnd"/>
-      <w:r>
-        <w:t>"%d", &amp;col);</w:t>
+      <w:r>
+        <w:t>scanf("%d", &amp;col);</w:t>
       </w:r>
     </w:p>
     <w:p>
@@ -709,18 +608,8 @@
       <w:r>
         <w:tab/>
       </w:r>
-      <w:proofErr w:type="spellStart"/>
-      <w:proofErr w:type="gramStart"/>
-      <w:r>
-        <w:t>scanf</w:t>
-      </w:r>
-      <w:proofErr w:type="spellEnd"/>
-      <w:r>
-        <w:t>(</w:t>
-      </w:r>
-      <w:proofErr w:type="gramEnd"/>
-      <w:r>
-        <w:t>"%d", &amp;row);</w:t>
+      <w:r>
+        <w:t>scanf("%d", &amp;row);</w:t>
       </w:r>
     </w:p>
     <w:p>
@@ -735,23 +624,7 @@
         <w:tab/>
       </w:r>
       <w:r>
-        <w:t>node = (int *</w:t>
-      </w:r>
-      <w:proofErr w:type="gramStart"/>
-      <w:r>
-        <w:t>*)malloc</w:t>
-      </w:r>
-      <w:proofErr w:type="gramEnd"/>
-      <w:r>
-        <w:t xml:space="preserve">(col * </w:t>
-      </w:r>
-      <w:proofErr w:type="spellStart"/>
-      <w:r>
-        <w:t>sizeof</w:t>
-      </w:r>
-      <w:proofErr w:type="spellEnd"/>
-      <w:r>
-        <w:t>(int *));</w:t>
+        <w:t>node = (int **)malloc(col * sizeof(int *));</w:t>
       </w:r>
     </w:p>
     <w:p>
@@ -766,31 +639,7 @@
         <w:tab/>
       </w:r>
       <w:r>
-        <w:t xml:space="preserve">for (int </w:t>
-      </w:r>
-      <w:proofErr w:type="spellStart"/>
-      <w:r>
-        <w:t>i</w:t>
-      </w:r>
-      <w:proofErr w:type="spellEnd"/>
-      <w:r>
-        <w:t xml:space="preserve"> = 0; </w:t>
-      </w:r>
-      <w:proofErr w:type="spellStart"/>
-      <w:r>
-        <w:t>i</w:t>
-      </w:r>
-      <w:proofErr w:type="spellEnd"/>
-      <w:r>
-        <w:t xml:space="preserve"> &lt; n - 1; </w:t>
-      </w:r>
-      <w:proofErr w:type="spellStart"/>
-      <w:r>
-        <w:t>i</w:t>
-      </w:r>
-      <w:proofErr w:type="spellEnd"/>
-      <w:r>
-        <w:t>++)</w:t>
+        <w:t>for (int i = 0; i &lt; n - 1; i++)</w:t>
       </w:r>
     </w:p>
     <w:p>
@@ -823,29 +672,8 @@
         <w:tab/>
       </w:r>
       <w:r>
-        <w:t>node[</w:t>
-      </w:r>
-      <w:proofErr w:type="spellStart"/>
-      <w:r>
-        <w:t>i</w:t>
-      </w:r>
-      <w:proofErr w:type="spellEnd"/>
-      <w:r>
-        <w:t>] = malloc(</w:t>
-      </w:r>
-      <w:proofErr w:type="spellStart"/>
-      <w:r>
-        <w:t>sizeof</w:t>
-      </w:r>
-      <w:proofErr w:type="spellEnd"/>
-      <w:r>
-        <w:t>(int) * row</w:t>
-      </w:r>
-      <w:proofErr w:type="gramStart"/>
-      <w:r>
-        <w:t>);</w:t>
-      </w:r>
-      <w:proofErr w:type="gramEnd"/>
+        <w:t>node[i] = malloc(sizeof(int) * row);</w:t>
+      </w:r>
     </w:p>
     <w:p>
       <w:pPr>
@@ -861,21 +689,8 @@
       <w:r>
         <w:tab/>
       </w:r>
-      <w:proofErr w:type="gramStart"/>
-      <w:r>
-        <w:t>for(</w:t>
-      </w:r>
-      <w:proofErr w:type="gramEnd"/>
-      <w:r>
-        <w:t>int j=0;j&lt;</w:t>
-      </w:r>
-      <w:proofErr w:type="spellStart"/>
-      <w:r>
-        <w:t>row;j</w:t>
-      </w:r>
-      <w:proofErr w:type="spellEnd"/>
-      <w:r>
-        <w:t>++){</w:t>
+      <w:r>
+        <w:t>for(int j=0;j&lt;row;j++){</w:t>
       </w:r>
     </w:p>
     <w:p>
@@ -895,26 +710,8 @@
       <w:r>
         <w:tab/>
       </w:r>
-      <w:proofErr w:type="spellStart"/>
-      <w:proofErr w:type="gramStart"/>
-      <w:r>
-        <w:t>scanf</w:t>
-      </w:r>
-      <w:proofErr w:type="spellEnd"/>
-      <w:r>
-        <w:t>(</w:t>
-      </w:r>
-      <w:proofErr w:type="gramEnd"/>
-      <w:r>
-        <w:t>"%d", &amp;node[</w:t>
-      </w:r>
-      <w:proofErr w:type="spellStart"/>
-      <w:r>
-        <w:t>i</w:t>
-      </w:r>
-      <w:proofErr w:type="spellEnd"/>
-      <w:r>
-        <w:t>][j]);</w:t>
+      <w:r>
+        <w:t>scanf("%d", &amp;node[i][j]);</w:t>
       </w:r>
     </w:p>
     <w:p>
@@ -983,13 +780,8 @@
         <w:ind w:leftChars="200" w:left="480" w:firstLineChars="0" w:firstLine="0"/>
       </w:pPr>
       <w:r>
-        <w:t xml:space="preserve">int </w:t>
-      </w:r>
-      <w:proofErr w:type="gramStart"/>
-      <w:r>
-        <w:t>n;</w:t>
-      </w:r>
-      <w:proofErr w:type="gramEnd"/>
+        <w:t>int n;</w:t>
+      </w:r>
     </w:p>
     <w:p>
       <w:pPr>
@@ -997,31 +789,16 @@
         <w:ind w:leftChars="200" w:left="480" w:firstLineChars="0" w:firstLine="0"/>
       </w:pPr>
       <w:r>
-        <w:t>int *</w:t>
-      </w:r>
-      <w:proofErr w:type="gramStart"/>
-      <w:r>
-        <w:t>num;</w:t>
-      </w:r>
-      <w:proofErr w:type="gramEnd"/>
+        <w:t>int *num;</w:t>
+      </w:r>
     </w:p>
     <w:p>
       <w:pPr>
         <w:spacing w:line="0" w:lineRule="atLeast"/>
         <w:ind w:leftChars="200" w:left="480" w:firstLineChars="0" w:firstLine="0"/>
       </w:pPr>
-      <w:proofErr w:type="spellStart"/>
-      <w:proofErr w:type="gramStart"/>
-      <w:r>
-        <w:t>scanf</w:t>
-      </w:r>
-      <w:proofErr w:type="spellEnd"/>
-      <w:r>
-        <w:t>(</w:t>
-      </w:r>
-      <w:proofErr w:type="gramEnd"/>
-      <w:r>
-        <w:t>"%d", &amp;n);</w:t>
+      <w:r>
+        <w:t>scanf("%d", &amp;n);</w:t>
       </w:r>
     </w:p>
     <w:p>
@@ -1030,23 +807,7 @@
         <w:ind w:leftChars="200" w:left="480" w:firstLineChars="0" w:firstLine="0"/>
       </w:pPr>
       <w:r>
-        <w:t xml:space="preserve">num = (int </w:t>
-      </w:r>
-      <w:proofErr w:type="gramStart"/>
-      <w:r>
-        <w:t>*)malloc</w:t>
-      </w:r>
-      <w:proofErr w:type="gramEnd"/>
-      <w:r>
-        <w:t xml:space="preserve">(n * </w:t>
-      </w:r>
-      <w:proofErr w:type="spellStart"/>
-      <w:r>
-        <w:t>sizeof</w:t>
-      </w:r>
-      <w:proofErr w:type="spellEnd"/>
-      <w:r>
-        <w:t>(int));</w:t>
+        <w:t>num = (int *)malloc(n * sizeof(int));</w:t>
       </w:r>
     </w:p>
     <w:p>
@@ -1073,31 +834,7 @@
         <w:ind w:leftChars="200" w:left="480" w:firstLineChars="0" w:firstLine="0"/>
       </w:pPr>
       <w:r>
-        <w:t>for (</w:t>
-      </w:r>
-      <w:proofErr w:type="spellStart"/>
-      <w:r>
-        <w:t>i</w:t>
-      </w:r>
-      <w:proofErr w:type="spellEnd"/>
-      <w:r>
-        <w:t xml:space="preserve"> = 0; </w:t>
-      </w:r>
-      <w:proofErr w:type="spellStart"/>
-      <w:r>
-        <w:t>i</w:t>
-      </w:r>
-      <w:proofErr w:type="spellEnd"/>
-      <w:r>
-        <w:t xml:space="preserve"> &lt; n; </w:t>
-      </w:r>
-      <w:proofErr w:type="spellStart"/>
-      <w:r>
-        <w:t>i</w:t>
-      </w:r>
-      <w:proofErr w:type="spellEnd"/>
-      <w:r>
-        <w:t>++)</w:t>
+        <w:t>for (i = 0; i &lt; n; i++)</w:t>
       </w:r>
     </w:p>
     <w:p>
@@ -1116,27 +853,7 @@
       </w:pPr>
       <w:r>
         <w:tab/>
-      </w:r>
-      <w:proofErr w:type="spellStart"/>
-      <w:proofErr w:type="gramStart"/>
-      <w:r>
-        <w:t>scanf</w:t>
-      </w:r>
-      <w:proofErr w:type="spellEnd"/>
-      <w:r>
-        <w:t>(</w:t>
-      </w:r>
-      <w:proofErr w:type="gramEnd"/>
-      <w:r>
-        <w:t>"%d", &amp;num[</w:t>
-      </w:r>
-      <w:proofErr w:type="spellStart"/>
-      <w:r>
-        <w:t>i</w:t>
-      </w:r>
-      <w:proofErr w:type="spellEnd"/>
-      <w:r>
-        <w:t>]);</w:t>
+        <w:t>scanf("%d", &amp;num[i]);</w:t>
       </w:r>
     </w:p>
     <w:p>
@@ -1207,15 +924,7 @@
         <w:t>i</w:t>
       </w:r>
       <w:r>
-        <w:t xml:space="preserve">nt </w:t>
-      </w:r>
-      <w:proofErr w:type="spellStart"/>
-      <w:r>
-        <w:t>arr</w:t>
-      </w:r>
-      <w:proofErr w:type="spellEnd"/>
-      <w:r>
-        <w:t>[6] = {[3]=0};</w:t>
+        <w:t>nt arr[6] = {[3]=0};</w:t>
       </w:r>
     </w:p>
     <w:p>
@@ -1250,21 +959,59 @@
         <w:t>i</w:t>
       </w:r>
       <w:r>
-        <w:t xml:space="preserve">nt </w:t>
-      </w:r>
-      <w:proofErr w:type="spellStart"/>
-      <w:r>
-        <w:t>arr</w:t>
-      </w:r>
-      <w:proofErr w:type="spellEnd"/>
-      <w:r>
-        <w:t xml:space="preserve">[a]; </w:t>
+        <w:t xml:space="preserve">nt arr[a]; </w:t>
       </w:r>
       <w:r>
         <w:rPr>
           <w:rFonts w:hint="eastAsia"/>
         </w:rPr>
         <w:t>这样来定义数组</w:t>
+      </w:r>
+    </w:p>
+    <w:p>
+      <w:pPr>
+        <w:pStyle w:val="a3"/>
+        <w:numPr>
+          <w:ilvl w:val="0"/>
+          <w:numId w:val="13"/>
+        </w:numPr>
+        <w:spacing w:line="0" w:lineRule="atLeast"/>
+        <w:ind w:firstLineChars="0"/>
+      </w:pPr>
+      <w:r>
+        <w:rPr>
+          <w:rFonts w:hint="eastAsia"/>
+        </w:rPr>
+        <w:t>条件运算符</w:t>
+      </w:r>
+      <w:r>
+        <w:rPr>
+          <w:rFonts w:hint="eastAsia"/>
+        </w:rPr>
+        <w:t xml:space="preserve"> </w:t>
+      </w:r>
+      <w:r>
+        <w:t>?:</w:t>
+      </w:r>
+    </w:p>
+    <w:p>
+      <w:pPr>
+        <w:pStyle w:val="a3"/>
+        <w:numPr>
+          <w:ilvl w:val="0"/>
+          <w:numId w:val="13"/>
+        </w:numPr>
+        <w:spacing w:line="0" w:lineRule="atLeast"/>
+        <w:ind w:firstLineChars="0"/>
+      </w:pPr>
+      <w:r>
+        <w:t xml:space="preserve">Break, continue </w:t>
+      </w:r>
+      <w:r>
+        <w:rPr>
+          <w:rFonts w:hint="eastAsia"/>
+        </w:rPr>
+        <w:t>只会影响包含其的循环</w:t>
       </w:r>
     </w:p>
     <w:p>
@@ -1281,10 +1028,53 @@
     </w:p>
     <w:p>
       <w:pPr>
+        <w:pStyle w:val="a3"/>
+        <w:numPr>
+          <w:ilvl w:val="0"/>
+          <w:numId w:val="14"/>
+        </w:numPr>
+        <w:ind w:firstLineChars="0"/>
+      </w:pPr>
+      <w:r>
+        <w:rPr>
+          <w:rFonts w:hint="eastAsia"/>
+        </w:rPr>
+        <w:t>函数指针用于通过指针变量调用函数：</w:t>
+      </w:r>
+    </w:p>
+    <w:p>
+      <w:pPr>
+        <w:pStyle w:val="a3"/>
+        <w:ind w:left="420" w:firstLineChars="0" w:firstLine="0"/>
+      </w:pPr>
+      <w:r>
+        <w:rPr>
+          <w:rFonts w:hint="eastAsia"/>
+        </w:rPr>
+        <w:t>i</w:t>
+      </w:r>
+      <w:r>
+        <w:t>nt sum(int a, int b);</w:t>
+      </w:r>
+    </w:p>
+    <w:p>
+      <w:pPr>
+        <w:pStyle w:val="a3"/>
+        <w:ind w:left="420" w:firstLineChars="0" w:firstLine="0"/>
+        <w:rPr>
+          <w:rFonts w:hint="eastAsia"/>
+        </w:rPr>
+      </w:pPr>
+      <w:r>
+        <w:t>int (*fun)(int, int)</w:t>
+      </w:r>
+      <w:r>
+        <w:t>;</w:t>
+      </w:r>
+    </w:p>
+    <w:p>
+      <w:pPr>
         <w:ind w:firstLine="480"/>
-        <w:rPr>
-          <w:rFonts w:hint="eastAsia"/>
-        </w:rPr>
       </w:pPr>
     </w:p>
     <w:p>
@@ -1352,11 +1142,9 @@
         </w:numPr>
         <w:ind w:firstLineChars="0"/>
       </w:pPr>
-      <w:proofErr w:type="spellStart"/>
       <w:r>
         <w:t>i</w:t>
       </w:r>
-      <w:proofErr w:type="spellEnd"/>
       <w:r>
         <w:t>插入</w:t>
       </w:r>
@@ -1452,15 +1240,7 @@
         <w:t>数量</w:t>
       </w:r>
       <w:r>
-        <w:t>]</w:t>
-      </w:r>
-      <w:proofErr w:type="spellStart"/>
-      <w:r>
-        <w:t>yy</w:t>
-      </w:r>
-      <w:proofErr w:type="spellEnd"/>
-      <w:r>
-        <w:t xml:space="preserve">   </w:t>
+        <w:t xml:space="preserve">]yy   </w:t>
       </w:r>
       <w:r>
         <w:t>复制多行</w:t>
@@ -1494,39 +1274,18 @@
         <w:t>撤回</w:t>
       </w:r>
       <w:r>
-        <w:t xml:space="preserve">  </w:t>
-      </w:r>
-      <w:proofErr w:type="spellStart"/>
-      <w:r>
-        <w:t>ctrl+R</w:t>
-      </w:r>
-      <w:proofErr w:type="spellEnd"/>
-      <w:r>
-        <w:t xml:space="preserve"> </w:t>
-      </w:r>
-      <w:r>
-        <w:t>撤回</w:t>
-      </w:r>
-      <w:proofErr w:type="gramStart"/>
-      <w:r>
-        <w:t>撤回</w:t>
-      </w:r>
-      <w:proofErr w:type="gramEnd"/>
+        <w:t xml:space="preserve">  ctrl+R </w:t>
+      </w:r>
+      <w:r>
+        <w:t>撤回撤回</w:t>
+      </w:r>
     </w:p>
     <w:p>
       <w:pPr>
         <w:ind w:firstLine="480"/>
       </w:pPr>
       <w:r>
-        <w:t xml:space="preserve">    </w:t>
-      </w:r>
-      <w:proofErr w:type="gramStart"/>
-      <w:r>
-        <w:t>:q</w:t>
-      </w:r>
-      <w:proofErr w:type="gramEnd"/>
-      <w:r>
-        <w:t xml:space="preserve">! </w:t>
+        <w:t xml:space="preserve">    :q! </w:t>
       </w:r>
       <w:r>
         <w:t>强制退出</w:t>
@@ -1537,24 +1296,14 @@
         <w:ind w:firstLine="480"/>
       </w:pPr>
       <w:r>
-        <w:t xml:space="preserve">    :w </w:t>
-      </w:r>
-      <w:proofErr w:type="spellStart"/>
+        <w:t xml:space="preserve">    :w File_Name </w:t>
+      </w:r>
+      <w:r>
+        <w:t>另存为</w:t>
+      </w:r>
       <w:r>
         <w:t>File_Name</w:t>
       </w:r>
-      <w:proofErr w:type="spellEnd"/>
-      <w:r>
-        <w:t xml:space="preserve"> </w:t>
-      </w:r>
-      <w:r>
-        <w:t>另存为</w:t>
-      </w:r>
-      <w:proofErr w:type="spellStart"/>
-      <w:r>
-        <w:t>File_Name</w:t>
-      </w:r>
-      <w:proofErr w:type="spellEnd"/>
       <w:r>
         <w:t>并打开</w:t>
       </w:r>
@@ -1564,15 +1313,7 @@
         <w:ind w:firstLine="480"/>
       </w:pPr>
       <w:r>
-        <w:t xml:space="preserve">    :r </w:t>
-      </w:r>
-      <w:proofErr w:type="spellStart"/>
-      <w:r>
-        <w:t>File_Name</w:t>
-      </w:r>
-      <w:proofErr w:type="spellEnd"/>
-      <w:r>
-        <w:t xml:space="preserve"> </w:t>
+        <w:t xml:space="preserve">    :r File_Name </w:t>
       </w:r>
       <w:r>
         <w:t>快速引入文件</w:t>
@@ -1592,6 +1333,7 @@
         <w:ind w:firstLine="480"/>
       </w:pPr>
       <w:r>
+        <w:lastRenderedPageBreak/>
         <w:t xml:space="preserve">    :N </w:t>
       </w:r>
       <w:r>
@@ -1648,16 +1390,7 @@
         <w:ind w:firstLine="480"/>
       </w:pPr>
       <w:r>
-        <w:lastRenderedPageBreak/>
-        <w:t xml:space="preserve">    :set </w:t>
-      </w:r>
-      <w:proofErr w:type="spellStart"/>
-      <w:r>
-        <w:t>nonu</w:t>
-      </w:r>
-      <w:proofErr w:type="spellEnd"/>
-      <w:r>
-        <w:t xml:space="preserve"> </w:t>
+        <w:t xml:space="preserve">    :set nonu </w:t>
       </w:r>
       <w:r>
         <w:t>关闭行号功能</w:t>
@@ -1955,6 +1688,7 @@
         <w:rPr>
           <w:rFonts w:hint="eastAsia"/>
         </w:rPr>
+        <w:lastRenderedPageBreak/>
         <w:t>[</w:t>
       </w:r>
       <w:r>
@@ -1978,38 +1712,18 @@
         </w:rPr>
         <w:t xml:space="preserve"> </w:t>
       </w:r>
-      <w:proofErr w:type="gramStart"/>
-      <w:r>
-        <w:t>‘</w:t>
-      </w:r>
-      <w:proofErr w:type="gramEnd"/>
-      <w:r>
-        <w:t>-</w:t>
-      </w:r>
-      <w:proofErr w:type="gramStart"/>
-      <w:r>
-        <w:t>‘</w:t>
-      </w:r>
-      <w:proofErr w:type="gramEnd"/>
+      <w:r>
+        <w:t>‘-‘</w:t>
+      </w:r>
       <w:r>
         <w:rPr>
           <w:rFonts w:hint="eastAsia"/>
         </w:rPr>
         <w:t>表示选项，</w:t>
       </w:r>
-      <w:proofErr w:type="gramStart"/>
-      <w:r>
-        <w:t>’</w:t>
-      </w:r>
-      <w:proofErr w:type="gramEnd"/>
-      <w:r>
-        <w:t>--</w:t>
-      </w:r>
-      <w:proofErr w:type="gramStart"/>
-      <w:r>
-        <w:t>’</w:t>
-      </w:r>
-      <w:proofErr w:type="gramEnd"/>
+      <w:r>
+        <w:t>’--’</w:t>
+      </w:r>
       <w:r>
         <w:rPr>
           <w:rFonts w:hint="eastAsia"/>
@@ -2034,19 +1748,9 @@
         </w:rPr>
         <w:t xml:space="preserve"> </w:t>
       </w:r>
-      <w:proofErr w:type="gramStart"/>
-      <w:r>
-        <w:t>’</w:t>
-      </w:r>
-      <w:proofErr w:type="gramEnd"/>
-      <w:r>
-        <w:t>|</w:t>
-      </w:r>
-      <w:proofErr w:type="gramStart"/>
-      <w:r>
-        <w:t>’</w:t>
-      </w:r>
-      <w:proofErr w:type="gramEnd"/>
+      <w:r>
+        <w:t>’|’</w:t>
+      </w:r>
       <w:r>
         <w:t xml:space="preserve"> </w:t>
       </w:r>
@@ -2066,7 +1770,6 @@
         <w:rPr>
           <w:rFonts w:hint="eastAsia"/>
         </w:rPr>
-        <w:lastRenderedPageBreak/>
         <w:t>a</w:t>
       </w:r>
       <w:r>
@@ -2147,7 +1850,6 @@
         </w:numPr>
         <w:ind w:firstLineChars="0"/>
       </w:pPr>
-      <w:proofErr w:type="spellStart"/>
       <w:r>
         <w:rPr>
           <w:rFonts w:hint="eastAsia"/>
@@ -2155,11 +1857,7 @@
         <w:t>s</w:t>
       </w:r>
       <w:r>
-        <w:t>udo</w:t>
-      </w:r>
-      <w:proofErr w:type="spellEnd"/>
-      <w:r>
-        <w:t xml:space="preserve"> apt full-upgrade </w:t>
+        <w:t xml:space="preserve">udo apt full-upgrade </w:t>
       </w:r>
       <w:r>
         <w:rPr>
@@ -2177,7 +1875,6 @@
         </w:numPr>
         <w:ind w:firstLineChars="0"/>
       </w:pPr>
-      <w:proofErr w:type="spellStart"/>
       <w:r>
         <w:rPr>
           <w:rFonts w:hint="eastAsia"/>
@@ -2185,11 +1882,7 @@
         <w:t>s</w:t>
       </w:r>
       <w:r>
-        <w:t>udo</w:t>
-      </w:r>
-      <w:proofErr w:type="spellEnd"/>
-      <w:r>
-        <w:t xml:space="preserve"> apt show &lt;package name&gt; </w:t>
+        <w:t xml:space="preserve">udo apt show &lt;package name&gt; </w:t>
       </w:r>
       <w:r>
         <w:rPr>
@@ -2213,7 +1906,6 @@
         </w:numPr>
         <w:ind w:firstLineChars="0"/>
       </w:pPr>
-      <w:proofErr w:type="spellStart"/>
       <w:r>
         <w:rPr>
           <w:rFonts w:hint="eastAsia"/>
@@ -2221,11 +1913,7 @@
         <w:t>s</w:t>
       </w:r>
       <w:r>
-        <w:t>udo</w:t>
-      </w:r>
-      <w:proofErr w:type="spellEnd"/>
-      <w:r>
-        <w:t xml:space="preserve"> apt remove &lt;package name&gt; </w:t>
+        <w:t xml:space="preserve">udo apt remove &lt;package name&gt; </w:t>
       </w:r>
       <w:r>
         <w:rPr>
@@ -2243,7 +1931,6 @@
         </w:numPr>
         <w:ind w:firstLineChars="0"/>
       </w:pPr>
-      <w:proofErr w:type="spellStart"/>
       <w:r>
         <w:rPr>
           <w:rFonts w:hint="eastAsia"/>
@@ -2251,11 +1938,7 @@
         <w:t>s</w:t>
       </w:r>
       <w:r>
-        <w:t>udo</w:t>
-      </w:r>
-      <w:proofErr w:type="spellEnd"/>
-      <w:r>
-        <w:t xml:space="preserve"> apt auto remove </w:t>
+        <w:t xml:space="preserve">udo apt auto remove </w:t>
       </w:r>
       <w:r>
         <w:rPr>
@@ -2273,7 +1956,6 @@
         </w:numPr>
         <w:ind w:firstLineChars="0"/>
       </w:pPr>
-      <w:proofErr w:type="spellStart"/>
       <w:r>
         <w:rPr>
           <w:rFonts w:hint="eastAsia"/>
@@ -2281,11 +1963,7 @@
         <w:t>s</w:t>
       </w:r>
       <w:r>
-        <w:t>udo</w:t>
-      </w:r>
-      <w:proofErr w:type="spellEnd"/>
-      <w:r>
-        <w:t xml:space="preserve"> apt purge &lt;package name&gt; </w:t>
+        <w:t xml:space="preserve">udo apt purge &lt;package name&gt; </w:t>
       </w:r>
       <w:r>
         <w:rPr>
@@ -2314,27 +1992,47 @@
         <w:pStyle w:val="a3"/>
         <w:ind w:left="420" w:firstLineChars="0" w:firstLine="0"/>
       </w:pPr>
-      <w:proofErr w:type="spellStart"/>
-      <w:r>
-        <w:t>Ctrl+u</w:t>
-      </w:r>
-      <w:proofErr w:type="spellEnd"/>
-      <w:r>
+      <w:r>
+        <w:t xml:space="preserve">Ctrl+u/ctrl+k: </w:t>
+      </w:r>
+      <w:r>
+        <w:rPr>
+          <w:rFonts w:hint="eastAsia"/>
+        </w:rPr>
+        <w:t>从光标处向前删除</w:t>
+      </w:r>
+      <w:r>
+        <w:rPr>
+          <w:rFonts w:hint="eastAsia"/>
+        </w:rPr>
         <w:t>/</w:t>
       </w:r>
-      <w:proofErr w:type="spellStart"/>
-      <w:r>
-        <w:t>ctrl+k</w:t>
-      </w:r>
-      <w:proofErr w:type="spellEnd"/>
-      <w:r>
-        <w:t xml:space="preserve">: </w:t>
-      </w:r>
-      <w:r>
-        <w:rPr>
-          <w:rFonts w:hint="eastAsia"/>
-        </w:rPr>
-        <w:t>从光标处向前删除</w:t>
+      <w:r>
+        <w:rPr>
+          <w:rFonts w:hint="eastAsia"/>
+        </w:rPr>
+        <w:t>向后删除</w:t>
+      </w:r>
+    </w:p>
+    <w:p>
+      <w:pPr>
+        <w:pStyle w:val="a3"/>
+        <w:ind w:left="420" w:firstLineChars="0" w:firstLine="0"/>
+      </w:pPr>
+      <w:r>
+        <w:t xml:space="preserve">Ctrl+a/ctrl+e: </w:t>
+      </w:r>
+      <w:r>
+        <w:rPr>
+          <w:rFonts w:hint="eastAsia"/>
+        </w:rPr>
+        <w:t>将光标移动到</w:t>
+      </w:r>
+      <w:r>
+        <w:rPr>
+          <w:rFonts w:hint="eastAsia"/>
+        </w:rPr>
+        <w:t>行首</w:t>
       </w:r>
       <w:r>
         <w:rPr>
@@ -2346,7 +2044,7 @@
         <w:rPr>
           <w:rFonts w:hint="eastAsia"/>
         </w:rPr>
-        <w:t>向后删除</w:t>
+        <w:t>行尾</w:t>
       </w:r>
     </w:p>
     <w:p>
@@ -2354,59 +2052,8 @@
         <w:pStyle w:val="a3"/>
         <w:ind w:left="420" w:firstLineChars="0" w:firstLine="0"/>
       </w:pPr>
-      <w:proofErr w:type="spellStart"/>
-      <w:r>
-        <w:t>Ctrl+a</w:t>
-      </w:r>
-      <w:proofErr w:type="spellEnd"/>
-      <w:r>
-        <w:t>/</w:t>
-      </w:r>
-      <w:proofErr w:type="spellStart"/>
-      <w:r>
-        <w:t>ctrl+e</w:t>
-      </w:r>
-      <w:proofErr w:type="spellEnd"/>
-      <w:r>
-        <w:t xml:space="preserve">: </w:t>
-      </w:r>
-      <w:r>
-        <w:rPr>
-          <w:rFonts w:hint="eastAsia"/>
-        </w:rPr>
-        <w:t>将光标移动到</w:t>
-      </w:r>
-      <w:r>
-        <w:rPr>
-          <w:rFonts w:hint="eastAsia"/>
-        </w:rPr>
-        <w:t>行首</w:t>
-      </w:r>
-      <w:r>
-        <w:rPr>
-          <w:rFonts w:hint="eastAsia"/>
-        </w:rPr>
-        <w:t>/</w:t>
-      </w:r>
-      <w:r>
-        <w:rPr>
-          <w:rFonts w:hint="eastAsia"/>
-        </w:rPr>
-        <w:t>行尾</w:t>
-      </w:r>
-    </w:p>
-    <w:p>
-      <w:pPr>
-        <w:pStyle w:val="a3"/>
-        <w:ind w:left="420" w:firstLineChars="0" w:firstLine="0"/>
-      </w:pPr>
-      <w:proofErr w:type="spellStart"/>
-      <w:r>
-        <w:t>Ctrl+d</w:t>
-      </w:r>
-      <w:proofErr w:type="spellEnd"/>
-      <w:r>
-        <w:t xml:space="preserve">: </w:t>
+      <w:r>
+        <w:t xml:space="preserve">Ctrl+d: </w:t>
       </w:r>
       <w:r>
         <w:rPr>
@@ -2550,68 +2197,54 @@
         </w:rPr>
         <w:t>用</w:t>
       </w:r>
-      <w:proofErr w:type="gramStart"/>
+      <w:r>
+        <w:t>’=’</w:t>
+      </w:r>
+      <w:r>
+        <w:rPr>
+          <w:rFonts w:hint="eastAsia"/>
+        </w:rPr>
+        <w:t>连接</w:t>
+      </w:r>
+      <w:r>
+        <w:rPr>
+          <w:rFonts w:hint="eastAsia"/>
+        </w:rPr>
+        <w:t>即可</w:t>
+      </w:r>
+      <w:r>
+        <w:rPr>
+          <w:rFonts w:hint="eastAsia"/>
+        </w:rPr>
+        <w:t>，连接处不能有空格</w:t>
+      </w:r>
+      <w:r>
+        <w:rPr>
+          <w:rFonts w:hint="eastAsia"/>
+        </w:rPr>
+        <w:t>，双引号定义的变量值能保留其</w:t>
+      </w:r>
+      <w:r>
+        <w:rPr>
+          <w:rFonts w:hint="eastAsia"/>
+        </w:rPr>
+        <w:t>原本的特性，而用单引号则仅保存为纯文本</w:t>
+      </w:r>
+      <w:r>
+        <w:rPr>
+          <w:rFonts w:hint="eastAsia"/>
+        </w:rPr>
+        <w:t>，可以用转义符</w:t>
+      </w:r>
       <w:r>
         <w:t>’</w:t>
       </w:r>
-      <w:proofErr w:type="gramEnd"/>
-      <w:r>
-        <w:t>=</w:t>
-      </w:r>
-      <w:proofErr w:type="gramStart"/>
+      <w:r>
+        <w:t>\</w:t>
+      </w:r>
       <w:r>
         <w:t>’</w:t>
       </w:r>
-      <w:proofErr w:type="gramEnd"/>
-      <w:r>
-        <w:rPr>
-          <w:rFonts w:hint="eastAsia"/>
-        </w:rPr>
-        <w:t>连接</w:t>
-      </w:r>
-      <w:r>
-        <w:rPr>
-          <w:rFonts w:hint="eastAsia"/>
-        </w:rPr>
-        <w:t>即可</w:t>
-      </w:r>
-      <w:r>
-        <w:rPr>
-          <w:rFonts w:hint="eastAsia"/>
-        </w:rPr>
-        <w:t>，连接处不能有空格</w:t>
-      </w:r>
-      <w:r>
-        <w:rPr>
-          <w:rFonts w:hint="eastAsia"/>
-        </w:rPr>
-        <w:t>，双引号定义的变量值能保留其</w:t>
-      </w:r>
-      <w:r>
-        <w:rPr>
-          <w:rFonts w:hint="eastAsia"/>
-        </w:rPr>
-        <w:t>原本的特性，而用单引号则仅保存为纯文本</w:t>
-      </w:r>
-      <w:r>
-        <w:rPr>
-          <w:rFonts w:hint="eastAsia"/>
-        </w:rPr>
-        <w:t>，可以用转义符</w:t>
-      </w:r>
-      <w:proofErr w:type="gramStart"/>
-      <w:r>
-        <w:t>’</w:t>
-      </w:r>
-      <w:proofErr w:type="gramEnd"/>
-      <w:r>
-        <w:t>\</w:t>
-      </w:r>
-      <w:proofErr w:type="gramStart"/>
-      <w:r>
-        <w:t>’</w:t>
-      </w:r>
-      <w:proofErr w:type="gramEnd"/>
       <w:r>
         <w:rPr>
           <w:rFonts w:hint="eastAsia"/>
@@ -2644,6 +2277,7 @@
         <w:rPr>
           <w:rFonts w:hint="eastAsia"/>
         </w:rPr>
+        <w:lastRenderedPageBreak/>
         <w:t>一些系统变量的含义</w:t>
       </w:r>
     </w:p>
@@ -2710,7 +2344,6 @@
         <w:rPr>
           <w:rFonts w:hint="eastAsia"/>
         </w:rPr>
-        <w:lastRenderedPageBreak/>
         <w:t>H</w:t>
       </w:r>
       <w:r>
@@ -2795,21 +2428,7 @@
         <w:rPr>
           <w:rFonts w:hint="eastAsia"/>
         </w:rPr>
-        <w:t>标记</w:t>
-      </w:r>
-      <w:proofErr w:type="gramStart"/>
-      <w:r>
-        <w:rPr>
-          <w:rFonts w:hint="eastAsia"/>
-        </w:rPr>
-        <w:t>一</w:t>
-      </w:r>
-      <w:proofErr w:type="gramEnd"/>
-      <w:r>
-        <w:rPr>
-          <w:rFonts w:hint="eastAsia"/>
-        </w:rPr>
-        <w:t>个子表达式的开始和结束位置</w:t>
+        <w:t>标记一个子表达式的开始和结束位置</w:t>
       </w:r>
       <w:r>
         <w:rPr>
@@ -2937,7 +2556,6 @@
         </w:rPr>
         <w:t>运行脚本的方法：</w:t>
       </w:r>
-      <w:proofErr w:type="spellStart"/>
       <w:r>
         <w:rPr>
           <w:rFonts w:hint="eastAsia"/>
@@ -2945,11 +2563,7 @@
         <w:t>c</w:t>
       </w:r>
       <w:r>
-        <w:t>hmod</w:t>
-      </w:r>
-      <w:proofErr w:type="spellEnd"/>
-      <w:r>
-        <w:t xml:space="preserve"> +x ./test.sh </w:t>
+        <w:t xml:space="preserve">hmod +x ./test.sh </w:t>
       </w:r>
       <w:r>
         <w:rPr>
@@ -2996,15 +2610,7 @@
         <w:ind w:firstLineChars="0"/>
       </w:pPr>
       <w:r>
-        <w:t xml:space="preserve">unset </w:t>
-      </w:r>
-      <w:proofErr w:type="spellStart"/>
-      <w:r>
-        <w:t>variable_name</w:t>
-      </w:r>
-      <w:proofErr w:type="spellEnd"/>
-      <w:r>
-        <w:t xml:space="preserve"> </w:t>
+        <w:t xml:space="preserve">unset variable_name </w:t>
       </w:r>
       <w:r>
         <w:rPr>
@@ -3392,6 +2998,92 @@
     </w:lvl>
   </w:abstractNum>
   <w:abstractNum w:abstractNumId="2" w15:restartNumberingAfterBreak="0">
+    <w:nsid w:val="08100479"/>
+    <w:multiLevelType w:val="hybridMultilevel"/>
+    <w:tmpl w:val="D7D83AA0"/>
+    <w:lvl w:ilvl="0" w:tplc="FFFFFFFF">
+      <w:start w:val="1"/>
+      <w:numFmt w:val="decimal"/>
+      <w:lvlText w:val="%1."/>
+      <w:lvlJc w:val="left"/>
+      <w:pPr>
+        <w:ind w:left="420" w:hanging="420"/>
+      </w:pPr>
+    </w:lvl>
+    <w:lvl w:ilvl="1" w:tplc="FFFFFFFF" w:tentative="1">
+      <w:start w:val="1"/>
+      <w:numFmt w:val="lowerLetter"/>
+      <w:lvlText w:val="%2)"/>
+      <w:lvlJc w:val="left"/>
+      <w:pPr>
+        <w:ind w:left="840" w:hanging="420"/>
+      </w:pPr>
+    </w:lvl>
+    <w:lvl w:ilvl="2" w:tplc="FFFFFFFF" w:tentative="1">
+      <w:start w:val="1"/>
+      <w:numFmt w:val="lowerRoman"/>
+      <w:lvlText w:val="%3."/>
+      <w:lvlJc w:val="right"/>
+      <w:pPr>
+        <w:ind w:left="1260" w:hanging="420"/>
+      </w:pPr>
+    </w:lvl>
+    <w:lvl w:ilvl="3" w:tplc="FFFFFFFF" w:tentative="1">
+      <w:start w:val="1"/>
+      <w:numFmt w:val="decimal"/>
+      <w:lvlText w:val="%4."/>
+      <w:lvlJc w:val="left"/>
+      <w:pPr>
+        <w:ind w:left="1680" w:hanging="420"/>
+      </w:pPr>
+    </w:lvl>
+    <w:lvl w:ilvl="4" w:tplc="FFFFFFFF" w:tentative="1">
+      <w:start w:val="1"/>
+      <w:numFmt w:val="lowerLetter"/>
+      <w:lvlText w:val="%5)"/>
+      <w:lvlJc w:val="left"/>
+      <w:pPr>
+        <w:ind w:left="2100" w:hanging="420"/>
+      </w:pPr>
+    </w:lvl>
+    <w:lvl w:ilvl="5" w:tplc="FFFFFFFF" w:tentative="1">
+      <w:start w:val="1"/>
+      <w:numFmt w:val="lowerRoman"/>
+      <w:lvlText w:val="%6."/>
+      <w:lvlJc w:val="right"/>
+      <w:pPr>
+        <w:ind w:left="2520" w:hanging="420"/>
+      </w:pPr>
+    </w:lvl>
+    <w:lvl w:ilvl="6" w:tplc="FFFFFFFF" w:tentative="1">
+      <w:start w:val="1"/>
+      <w:numFmt w:val="decimal"/>
+      <w:lvlText w:val="%7."/>
+      <w:lvlJc w:val="left"/>
+      <w:pPr>
+        <w:ind w:left="2940" w:hanging="420"/>
+      </w:pPr>
+    </w:lvl>
+    <w:lvl w:ilvl="7" w:tplc="FFFFFFFF" w:tentative="1">
+      <w:start w:val="1"/>
+      <w:numFmt w:val="lowerLetter"/>
+      <w:lvlText w:val="%8)"/>
+      <w:lvlJc w:val="left"/>
+      <w:pPr>
+        <w:ind w:left="3360" w:hanging="420"/>
+      </w:pPr>
+    </w:lvl>
+    <w:lvl w:ilvl="8" w:tplc="FFFFFFFF" w:tentative="1">
+      <w:start w:val="1"/>
+      <w:numFmt w:val="lowerRoman"/>
+      <w:lvlText w:val="%9."/>
+      <w:lvlJc w:val="right"/>
+      <w:pPr>
+        <w:ind w:left="3780" w:hanging="420"/>
+      </w:pPr>
+    </w:lvl>
+  </w:abstractNum>
+  <w:abstractNum w:abstractNumId="3" w15:restartNumberingAfterBreak="0">
     <w:nsid w:val="13671982"/>
     <w:multiLevelType w:val="hybridMultilevel"/>
     <w:tmpl w:val="6D5827EA"/>
@@ -3477,7 +3169,7 @@
       </w:pPr>
     </w:lvl>
   </w:abstractNum>
-  <w:abstractNum w:abstractNumId="3" w15:restartNumberingAfterBreak="0">
+  <w:abstractNum w:abstractNumId="4" w15:restartNumberingAfterBreak="0">
     <w:nsid w:val="1CAC32BB"/>
     <w:multiLevelType w:val="hybridMultilevel"/>
     <w:tmpl w:val="FA58A592"/>
@@ -3563,7 +3255,7 @@
       </w:pPr>
     </w:lvl>
   </w:abstractNum>
-  <w:abstractNum w:abstractNumId="4" w15:restartNumberingAfterBreak="0">
+  <w:abstractNum w:abstractNumId="5" w15:restartNumberingAfterBreak="0">
     <w:nsid w:val="2489509C"/>
     <w:multiLevelType w:val="hybridMultilevel"/>
     <w:tmpl w:val="4E3848A6"/>
@@ -3649,10 +3341,10 @@
       </w:pPr>
     </w:lvl>
   </w:abstractNum>
-  <w:abstractNum w:abstractNumId="5" w15:restartNumberingAfterBreak="0">
+  <w:abstractNum w:abstractNumId="6" w15:restartNumberingAfterBreak="0">
     <w:nsid w:val="34CB0DB9"/>
     <w:multiLevelType w:val="hybridMultilevel"/>
-    <w:tmpl w:val="E53A7C66"/>
+    <w:tmpl w:val="D7D83AA0"/>
     <w:lvl w:ilvl="0" w:tplc="0409000F">
       <w:start w:val="1"/>
       <w:numFmt w:val="decimal"/>
@@ -3735,7 +3427,7 @@
       </w:pPr>
     </w:lvl>
   </w:abstractNum>
-  <w:abstractNum w:abstractNumId="6" w15:restartNumberingAfterBreak="0">
+  <w:abstractNum w:abstractNumId="7" w15:restartNumberingAfterBreak="0">
     <w:nsid w:val="42587283"/>
     <w:multiLevelType w:val="hybridMultilevel"/>
     <w:tmpl w:val="B9FC9FE0"/>
@@ -3821,7 +3513,7 @@
       </w:pPr>
     </w:lvl>
   </w:abstractNum>
-  <w:abstractNum w:abstractNumId="7" w15:restartNumberingAfterBreak="0">
+  <w:abstractNum w:abstractNumId="8" w15:restartNumberingAfterBreak="0">
     <w:nsid w:val="4D0E5AFF"/>
     <w:multiLevelType w:val="hybridMultilevel"/>
     <w:tmpl w:val="FEDCED62"/>
@@ -3907,7 +3599,7 @@
       </w:pPr>
     </w:lvl>
   </w:abstractNum>
-  <w:abstractNum w:abstractNumId="8" w15:restartNumberingAfterBreak="0">
+  <w:abstractNum w:abstractNumId="9" w15:restartNumberingAfterBreak="0">
     <w:nsid w:val="4E901D68"/>
     <w:multiLevelType w:val="hybridMultilevel"/>
     <w:tmpl w:val="BD20F44C"/>
@@ -3993,7 +3685,7 @@
       </w:pPr>
     </w:lvl>
   </w:abstractNum>
-  <w:abstractNum w:abstractNumId="9" w15:restartNumberingAfterBreak="0">
+  <w:abstractNum w:abstractNumId="10" w15:restartNumberingAfterBreak="0">
     <w:nsid w:val="56595126"/>
     <w:multiLevelType w:val="hybridMultilevel"/>
     <w:tmpl w:val="7D42CE7A"/>
@@ -4079,7 +3771,7 @@
       </w:pPr>
     </w:lvl>
   </w:abstractNum>
-  <w:abstractNum w:abstractNumId="10" w15:restartNumberingAfterBreak="0">
+  <w:abstractNum w:abstractNumId="11" w15:restartNumberingAfterBreak="0">
     <w:nsid w:val="5F2F54A4"/>
     <w:multiLevelType w:val="hybridMultilevel"/>
     <w:tmpl w:val="A0126684"/>
@@ -4168,7 +3860,7 @@
       </w:pPr>
     </w:lvl>
   </w:abstractNum>
-  <w:abstractNum w:abstractNumId="11" w15:restartNumberingAfterBreak="0">
+  <w:abstractNum w:abstractNumId="12" w15:restartNumberingAfterBreak="0">
     <w:nsid w:val="62580FC7"/>
     <w:multiLevelType w:val="hybridMultilevel"/>
     <w:tmpl w:val="CBBC6DB2"/>
@@ -4254,7 +3946,7 @@
       </w:pPr>
     </w:lvl>
   </w:abstractNum>
-  <w:abstractNum w:abstractNumId="12" w15:restartNumberingAfterBreak="0">
+  <w:abstractNum w:abstractNumId="13" w15:restartNumberingAfterBreak="0">
     <w:nsid w:val="773B5DB0"/>
     <w:multiLevelType w:val="hybridMultilevel"/>
     <w:tmpl w:val="CCAC7198"/>
@@ -4341,43 +4033,46 @@
     </w:lvl>
   </w:abstractNum>
   <w:num w:numId="1" w16cid:durableId="2021200590">
-    <w:abstractNumId w:val="2"/>
+    <w:abstractNumId w:val="3"/>
   </w:num>
   <w:num w:numId="2" w16cid:durableId="57366811">
-    <w:abstractNumId w:val="5"/>
+    <w:abstractNumId w:val="6"/>
   </w:num>
   <w:num w:numId="3" w16cid:durableId="666783230">
-    <w:abstractNumId w:val="6"/>
+    <w:abstractNumId w:val="7"/>
   </w:num>
   <w:num w:numId="4" w16cid:durableId="366031143">
-    <w:abstractNumId w:val="11"/>
+    <w:abstractNumId w:val="12"/>
   </w:num>
   <w:num w:numId="5" w16cid:durableId="1569222527">
-    <w:abstractNumId w:val="3"/>
+    <w:abstractNumId w:val="4"/>
   </w:num>
   <w:num w:numId="6" w16cid:durableId="1247181814">
-    <w:abstractNumId w:val="8"/>
+    <w:abstractNumId w:val="9"/>
   </w:num>
   <w:num w:numId="7" w16cid:durableId="1880900425">
     <w:abstractNumId w:val="1"/>
   </w:num>
   <w:num w:numId="8" w16cid:durableId="2025204672">
-    <w:abstractNumId w:val="4"/>
+    <w:abstractNumId w:val="5"/>
   </w:num>
   <w:num w:numId="9" w16cid:durableId="585651965">
-    <w:abstractNumId w:val="7"/>
+    <w:abstractNumId w:val="8"/>
   </w:num>
   <w:num w:numId="10" w16cid:durableId="1979531831">
-    <w:abstractNumId w:val="12"/>
+    <w:abstractNumId w:val="13"/>
   </w:num>
   <w:num w:numId="11" w16cid:durableId="1360859043">
     <w:abstractNumId w:val="0"/>
   </w:num>
   <w:num w:numId="12" w16cid:durableId="1999188881">
-    <w:abstractNumId w:val="9"/>
+    <w:abstractNumId w:val="10"/>
   </w:num>
   <w:num w:numId="13" w16cid:durableId="1518616780">
-    <w:abstractNumId w:val="10"/>
+    <w:abstractNumId w:val="11"/>
+  </w:num>
+  <w:num w:numId="14" w16cid:durableId="1263993856">
+    <w:abstractNumId w:val="2"/>
   </w:num>
 </w:numbering>
 </file>

--- a/笔记/笔记.docx
+++ b/笔记/笔记.docx
@@ -1061,9 +1061,6 @@
       <w:pPr>
         <w:pStyle w:val="a3"/>
         <w:ind w:left="420" w:firstLineChars="0" w:firstLine="0"/>
-        <w:rPr>
-          <w:rFonts w:hint="eastAsia"/>
-        </w:rPr>
       </w:pPr>
       <w:r>
         <w:t>int (*fun)(int, int)</w:t>
@@ -2669,6 +2666,292 @@
           <w:rFonts w:hint="eastAsia"/>
         </w:rPr>
         <w:t>表示拼接两个字符串</w:t>
+      </w:r>
+    </w:p>
+    <w:p>
+      <w:pPr>
+        <w:pStyle w:val="1"/>
+      </w:pPr>
+      <w:r>
+        <w:rPr>
+          <w:rFonts w:hint="eastAsia"/>
+        </w:rPr>
+        <w:lastRenderedPageBreak/>
+        <w:t>Git</w:t>
+      </w:r>
+    </w:p>
+    <w:p>
+      <w:pPr>
+        <w:pStyle w:val="a3"/>
+        <w:numPr>
+          <w:ilvl w:val="0"/>
+          <w:numId w:val="15"/>
+        </w:numPr>
+        <w:spacing w:line="0" w:lineRule="atLeast"/>
+        <w:ind w:firstLineChars="0"/>
+      </w:pPr>
+      <w:r>
+        <w:t>OpenSSL SSL_connect: SSL_ERROR_SYSCALL in connection to github.com:443</w:t>
+      </w:r>
+    </w:p>
+    <w:p>
+      <w:pPr>
+        <w:pStyle w:val="a3"/>
+        <w:spacing w:line="0" w:lineRule="atLeast"/>
+        <w:ind w:left="420" w:firstLineChars="0" w:firstLine="0"/>
+      </w:pPr>
+      <w:r>
+        <w:t>git config --global --unset http.proxy#</w:t>
+      </w:r>
+      <w:r>
+        <w:t>删除配置</w:t>
+      </w:r>
+    </w:p>
+    <w:p>
+      <w:pPr>
+        <w:pStyle w:val="a3"/>
+        <w:spacing w:line="0" w:lineRule="atLeast"/>
+        <w:ind w:left="420" w:firstLineChars="0" w:firstLine="0"/>
+      </w:pPr>
+      <w:r>
+        <w:t>git config --global http.proxy 127.0.0.1:xxxx#</w:t>
+      </w:r>
+      <w:r>
+        <w:t>根据自己的代理插件设置全局端口</w:t>
+      </w:r>
+    </w:p>
+    <w:p>
+      <w:pPr>
+        <w:pStyle w:val="a3"/>
+        <w:spacing w:afterLines="150" w:after="468" w:line="0" w:lineRule="atLeast"/>
+        <w:ind w:left="420" w:firstLineChars="0" w:firstLine="0"/>
+      </w:pPr>
+      <w:r>
+        <w:t>git config --local http.proxy 127.0.0.1:xxxx #</w:t>
+      </w:r>
+      <w:r>
+        <w:t>为某个</w:t>
+      </w:r>
+      <w:r>
+        <w:t xml:space="preserve"> git </w:t>
+      </w:r>
+      <w:r>
+        <w:t>项目单独设置代理</w:t>
+      </w:r>
+    </w:p>
+    <w:p>
+      <w:pPr>
+        <w:pStyle w:val="a3"/>
+        <w:numPr>
+          <w:ilvl w:val="0"/>
+          <w:numId w:val="15"/>
+        </w:numPr>
+        <w:spacing w:line="0" w:lineRule="atLeast"/>
+        <w:ind w:firstLineChars="0"/>
+      </w:pPr>
+      <w:r>
+        <w:t>Git: ‘LF will be replaced by CRLF the next time Git touches it‘</w:t>
+      </w:r>
+    </w:p>
+    <w:p>
+      <w:pPr>
+        <w:pStyle w:val="a3"/>
+        <w:spacing w:line="0" w:lineRule="atLeast"/>
+        <w:ind w:left="420" w:firstLineChars="0" w:firstLine="0"/>
+      </w:pPr>
+      <w:r>
+        <w:rPr>
+          <w:rFonts w:hint="eastAsia"/>
+        </w:rPr>
+        <w:t>方法一：</w:t>
+      </w:r>
+    </w:p>
+    <w:p>
+      <w:pPr>
+        <w:pStyle w:val="a3"/>
+        <w:spacing w:line="0" w:lineRule="atLeast"/>
+        <w:ind w:left="420" w:firstLineChars="0" w:firstLine="0"/>
+      </w:pPr>
+      <w:r>
+        <w:tab/>
+      </w:r>
+      <w:r>
+        <w:t>#</w:t>
+      </w:r>
+      <w:r>
+        <w:t>提交时转换为</w:t>
+      </w:r>
+      <w:r>
+        <w:t>LF</w:t>
+      </w:r>
+      <w:r>
+        <w:t>，检出时转换为</w:t>
+      </w:r>
+      <w:r>
+        <w:t>CRLF</w:t>
+      </w:r>
+    </w:p>
+    <w:p>
+      <w:pPr>
+        <w:pStyle w:val="a3"/>
+        <w:spacing w:line="0" w:lineRule="atLeast"/>
+        <w:ind w:left="420" w:firstLineChars="0"/>
+      </w:pPr>
+      <w:r>
+        <w:t>git config --global core.autocrlf true</w:t>
+      </w:r>
+    </w:p>
+    <w:p>
+      <w:pPr>
+        <w:spacing w:line="0" w:lineRule="atLeast"/>
+        <w:ind w:firstLineChars="0" w:firstLine="480"/>
+      </w:pPr>
+      <w:r>
+        <w:rPr>
+          <w:rFonts w:hint="eastAsia"/>
+        </w:rPr>
+        <w:t>方法二：</w:t>
+      </w:r>
+    </w:p>
+    <w:p>
+      <w:pPr>
+        <w:spacing w:line="0" w:lineRule="atLeast"/>
+        <w:ind w:firstLineChars="0"/>
+      </w:pPr>
+      <w:r>
+        <w:tab/>
+      </w:r>
+      <w:r>
+        <w:tab/>
+      </w:r>
+      <w:r>
+        <w:t>#</w:t>
+      </w:r>
+      <w:r>
+        <w:t>提交时转换为</w:t>
+      </w:r>
+      <w:r>
+        <w:t>LF</w:t>
+      </w:r>
+      <w:r>
+        <w:t>，检出时不转换</w:t>
+      </w:r>
+    </w:p>
+    <w:p>
+      <w:pPr>
+        <w:spacing w:line="0" w:lineRule="atLeast"/>
+        <w:ind w:left="360" w:firstLineChars="0" w:firstLine="480"/>
+      </w:pPr>
+      <w:r>
+        <w:t>git config --global core.autocrlf input</w:t>
+      </w:r>
+    </w:p>
+    <w:p>
+      <w:pPr>
+        <w:spacing w:line="0" w:lineRule="atLeast"/>
+        <w:ind w:firstLineChars="0"/>
+      </w:pPr>
+      <w:r>
+        <w:tab/>
+      </w:r>
+      <w:r>
+        <w:rPr>
+          <w:rFonts w:hint="eastAsia"/>
+        </w:rPr>
+        <w:t>方法三：</w:t>
+      </w:r>
+    </w:p>
+    <w:p>
+      <w:pPr>
+        <w:spacing w:line="0" w:lineRule="atLeast"/>
+        <w:ind w:firstLineChars="0"/>
+      </w:pPr>
+      <w:r>
+        <w:tab/>
+      </w:r>
+      <w:r>
+        <w:tab/>
+      </w:r>
+      <w:r>
+        <w:t>#</w:t>
+      </w:r>
+      <w:r>
+        <w:t>提交检出均不转换</w:t>
+      </w:r>
+    </w:p>
+    <w:p>
+      <w:pPr>
+        <w:spacing w:line="0" w:lineRule="atLeast"/>
+        <w:ind w:left="420" w:firstLineChars="0" w:firstLine="420"/>
+      </w:pPr>
+      <w:r>
+        <w:t>git config --global core.autocrlf false</w:t>
+      </w:r>
+    </w:p>
+    <w:p>
+      <w:pPr>
+        <w:spacing w:line="0" w:lineRule="atLeast"/>
+        <w:ind w:firstLineChars="0"/>
+      </w:pPr>
+      <w:r>
+        <w:t>#</w:t>
+      </w:r>
+      <w:r>
+        <w:t>拒绝提交包含混合换行符的文件</w:t>
+      </w:r>
+    </w:p>
+    <w:p>
+      <w:pPr>
+        <w:spacing w:line="0" w:lineRule="atLeast"/>
+        <w:ind w:firstLineChars="0"/>
+      </w:pPr>
+      <w:r>
+        <w:t>git config --global core.safecrlf true</w:t>
+      </w:r>
+    </w:p>
+    <w:p>
+      <w:pPr>
+        <w:spacing w:line="0" w:lineRule="atLeast"/>
+        <w:ind w:firstLineChars="0"/>
+      </w:pPr>
+      <w:r>
+        <w:t>#</w:t>
+      </w:r>
+      <w:r>
+        <w:t>允许提交包含混合换行符的文件</w:t>
+      </w:r>
+    </w:p>
+    <w:p>
+      <w:pPr>
+        <w:spacing w:line="0" w:lineRule="atLeast"/>
+        <w:ind w:firstLineChars="0"/>
+      </w:pPr>
+      <w:r>
+        <w:t>git config --global core.safecrlf false</w:t>
+      </w:r>
+    </w:p>
+    <w:p>
+      <w:pPr>
+        <w:spacing w:line="0" w:lineRule="atLeast"/>
+        <w:ind w:firstLineChars="0"/>
+      </w:pPr>
+      <w:r>
+        <w:t>#</w:t>
+      </w:r>
+      <w:r>
+        <w:t>提交包含混合换行符的文件时给出警告</w:t>
+      </w:r>
+    </w:p>
+    <w:p>
+      <w:pPr>
+        <w:spacing w:line="0" w:lineRule="atLeast"/>
+        <w:ind w:firstLineChars="0"/>
+        <w:rPr>
+          <w:rFonts w:hint="eastAsia"/>
+        </w:rPr>
+      </w:pPr>
+      <w:r>
+        <w:t>git config --global core.safecrlf warn</w:t>
       </w:r>
     </w:p>
     <w:sectPr>
@@ -2914,7 +3197,7 @@
   <w:abstractNum w:abstractNumId="1" w15:restartNumberingAfterBreak="0">
     <w:nsid w:val="040A1E3B"/>
     <w:multiLevelType w:val="hybridMultilevel"/>
-    <w:tmpl w:val="7D42CE7A"/>
+    <w:tmpl w:val="69FA32FA"/>
     <w:lvl w:ilvl="0" w:tplc="0409000F">
       <w:start w:val="1"/>
       <w:numFmt w:val="decimal"/>
@@ -3772,6 +4055,92 @@
     </w:lvl>
   </w:abstractNum>
   <w:abstractNum w:abstractNumId="11" w15:restartNumberingAfterBreak="0">
+    <w:nsid w:val="567D3B96"/>
+    <w:multiLevelType w:val="hybridMultilevel"/>
+    <w:tmpl w:val="E18C7C2E"/>
+    <w:lvl w:ilvl="0" w:tplc="FFFFFFFF">
+      <w:start w:val="1"/>
+      <w:numFmt w:val="decimal"/>
+      <w:lvlText w:val="%1."/>
+      <w:lvlJc w:val="left"/>
+      <w:pPr>
+        <w:ind w:left="420" w:hanging="420"/>
+      </w:pPr>
+    </w:lvl>
+    <w:lvl w:ilvl="1" w:tplc="FFFFFFFF" w:tentative="1">
+      <w:start w:val="1"/>
+      <w:numFmt w:val="lowerLetter"/>
+      <w:lvlText w:val="%2)"/>
+      <w:lvlJc w:val="left"/>
+      <w:pPr>
+        <w:ind w:left="840" w:hanging="420"/>
+      </w:pPr>
+    </w:lvl>
+    <w:lvl w:ilvl="2" w:tplc="FFFFFFFF" w:tentative="1">
+      <w:start w:val="1"/>
+      <w:numFmt w:val="lowerRoman"/>
+      <w:lvlText w:val="%3."/>
+      <w:lvlJc w:val="right"/>
+      <w:pPr>
+        <w:ind w:left="1260" w:hanging="420"/>
+      </w:pPr>
+    </w:lvl>
+    <w:lvl w:ilvl="3" w:tplc="FFFFFFFF" w:tentative="1">
+      <w:start w:val="1"/>
+      <w:numFmt w:val="decimal"/>
+      <w:lvlText w:val="%4."/>
+      <w:lvlJc w:val="left"/>
+      <w:pPr>
+        <w:ind w:left="1680" w:hanging="420"/>
+      </w:pPr>
+    </w:lvl>
+    <w:lvl w:ilvl="4" w:tplc="FFFFFFFF" w:tentative="1">
+      <w:start w:val="1"/>
+      <w:numFmt w:val="lowerLetter"/>
+      <w:lvlText w:val="%5)"/>
+      <w:lvlJc w:val="left"/>
+      <w:pPr>
+        <w:ind w:left="2100" w:hanging="420"/>
+      </w:pPr>
+    </w:lvl>
+    <w:lvl w:ilvl="5" w:tplc="FFFFFFFF" w:tentative="1">
+      <w:start w:val="1"/>
+      <w:numFmt w:val="lowerRoman"/>
+      <w:lvlText w:val="%6."/>
+      <w:lvlJc w:val="right"/>
+      <w:pPr>
+        <w:ind w:left="2520" w:hanging="420"/>
+      </w:pPr>
+    </w:lvl>
+    <w:lvl w:ilvl="6" w:tplc="FFFFFFFF" w:tentative="1">
+      <w:start w:val="1"/>
+      <w:numFmt w:val="decimal"/>
+      <w:lvlText w:val="%7."/>
+      <w:lvlJc w:val="left"/>
+      <w:pPr>
+        <w:ind w:left="2940" w:hanging="420"/>
+      </w:pPr>
+    </w:lvl>
+    <w:lvl w:ilvl="7" w:tplc="FFFFFFFF" w:tentative="1">
+      <w:start w:val="1"/>
+      <w:numFmt w:val="lowerLetter"/>
+      <w:lvlText w:val="%8)"/>
+      <w:lvlJc w:val="left"/>
+      <w:pPr>
+        <w:ind w:left="3360" w:hanging="420"/>
+      </w:pPr>
+    </w:lvl>
+    <w:lvl w:ilvl="8" w:tplc="FFFFFFFF" w:tentative="1">
+      <w:start w:val="1"/>
+      <w:numFmt w:val="lowerRoman"/>
+      <w:lvlText w:val="%9."/>
+      <w:lvlJc w:val="right"/>
+      <w:pPr>
+        <w:ind w:left="3780" w:hanging="420"/>
+      </w:pPr>
+    </w:lvl>
+  </w:abstractNum>
+  <w:abstractNum w:abstractNumId="12" w15:restartNumberingAfterBreak="0">
     <w:nsid w:val="5F2F54A4"/>
     <w:multiLevelType w:val="hybridMultilevel"/>
     <w:tmpl w:val="A0126684"/>
@@ -3860,7 +4229,7 @@
       </w:pPr>
     </w:lvl>
   </w:abstractNum>
-  <w:abstractNum w:abstractNumId="12" w15:restartNumberingAfterBreak="0">
+  <w:abstractNum w:abstractNumId="13" w15:restartNumberingAfterBreak="0">
     <w:nsid w:val="62580FC7"/>
     <w:multiLevelType w:val="hybridMultilevel"/>
     <w:tmpl w:val="CBBC6DB2"/>
@@ -3946,7 +4315,7 @@
       </w:pPr>
     </w:lvl>
   </w:abstractNum>
-  <w:abstractNum w:abstractNumId="13" w15:restartNumberingAfterBreak="0">
+  <w:abstractNum w:abstractNumId="14" w15:restartNumberingAfterBreak="0">
     <w:nsid w:val="773B5DB0"/>
     <w:multiLevelType w:val="hybridMultilevel"/>
     <w:tmpl w:val="CCAC7198"/>
@@ -4042,7 +4411,7 @@
     <w:abstractNumId w:val="7"/>
   </w:num>
   <w:num w:numId="4" w16cid:durableId="366031143">
-    <w:abstractNumId w:val="12"/>
+    <w:abstractNumId w:val="13"/>
   </w:num>
   <w:num w:numId="5" w16cid:durableId="1569222527">
     <w:abstractNumId w:val="4"/>
@@ -4060,7 +4429,7 @@
     <w:abstractNumId w:val="8"/>
   </w:num>
   <w:num w:numId="10" w16cid:durableId="1979531831">
-    <w:abstractNumId w:val="13"/>
+    <w:abstractNumId w:val="14"/>
   </w:num>
   <w:num w:numId="11" w16cid:durableId="1360859043">
     <w:abstractNumId w:val="0"/>
@@ -4069,10 +4438,13 @@
     <w:abstractNumId w:val="10"/>
   </w:num>
   <w:num w:numId="13" w16cid:durableId="1518616780">
-    <w:abstractNumId w:val="11"/>
+    <w:abstractNumId w:val="12"/>
   </w:num>
   <w:num w:numId="14" w16cid:durableId="1263993856">
     <w:abstractNumId w:val="2"/>
+  </w:num>
+  <w:num w:numId="15" w16cid:durableId="983511094">
+    <w:abstractNumId w:val="11"/>
   </w:num>
 </w:numbering>
 </file>

--- a/笔记/笔记.docx
+++ b/笔记/笔记.docx
@@ -1071,6 +1071,92 @@
     </w:p>
     <w:p>
       <w:pPr>
+        <w:pStyle w:val="a3"/>
+        <w:numPr>
+          <w:ilvl w:val="0"/>
+          <w:numId w:val="14"/>
+        </w:numPr>
+        <w:ind w:firstLineChars="0"/>
+      </w:pPr>
+      <w:r>
+        <w:rPr>
+          <w:rFonts w:hint="eastAsia"/>
+        </w:rPr>
+        <w:t>如果指针变量是动态的</w:t>
+      </w:r>
+      <w:r>
+        <w:rPr>
+          <w:rFonts w:hint="eastAsia"/>
+        </w:rPr>
+        <w:t>(</w:t>
+      </w:r>
+      <w:r>
+        <w:t>auto)</w:t>
+      </w:r>
+      <w:r>
+        <w:rPr>
+          <w:rFonts w:hint="eastAsia"/>
+        </w:rPr>
+        <w:t>，则其不会被初始化，而类型为静态</w:t>
+      </w:r>
+      <w:r>
+        <w:rPr>
+          <w:rFonts w:hint="eastAsia"/>
+        </w:rPr>
+        <w:t>(s</w:t>
+      </w:r>
+      <w:r>
+        <w:t>tatic)</w:t>
+      </w:r>
+      <w:r>
+        <w:rPr>
+          <w:rFonts w:hint="eastAsia"/>
+        </w:rPr>
+        <w:t>的指针变量会将其初始化为</w:t>
+      </w:r>
+      <w:r>
+        <w:rPr>
+          <w:rFonts w:hint="eastAsia"/>
+        </w:rPr>
+        <w:t>0</w:t>
+      </w:r>
+    </w:p>
+    <w:p>
+      <w:pPr>
+        <w:pStyle w:val="a3"/>
+        <w:numPr>
+          <w:ilvl w:val="0"/>
+          <w:numId w:val="14"/>
+        </w:numPr>
+        <w:ind w:firstLineChars="0"/>
+        <w:rPr>
+          <w:rFonts w:hint="eastAsia"/>
+        </w:rPr>
+      </w:pPr>
+      <w:r>
+        <w:rPr>
+          <w:rFonts w:hint="eastAsia"/>
+        </w:rPr>
+        <w:t>N</w:t>
+      </w:r>
+      <w:r>
+        <w:t>ULL</w:t>
+      </w:r>
+      <w:r>
+        <w:rPr>
+          <w:rFonts w:hint="eastAsia"/>
+        </w:rPr>
+        <w:t>指针表示不指向任何</w:t>
+      </w:r>
+      <w:r>
+        <w:rPr>
+          <w:rFonts w:hint="eastAsia"/>
+        </w:rPr>
+        <w:t>东西</w:t>
+      </w:r>
+    </w:p>
+    <w:p>
+      <w:pPr>
         <w:ind w:firstLine="480"/>
       </w:pPr>
     </w:p>
@@ -1282,6 +1368,7 @@
         <w:ind w:firstLine="480"/>
       </w:pPr>
       <w:r>
+        <w:lastRenderedPageBreak/>
         <w:t xml:space="preserve">    :q! </w:t>
       </w:r>
       <w:r>
@@ -1330,275 +1417,275 @@
         <w:ind w:firstLine="480"/>
       </w:pPr>
       <w:r>
+        <w:t xml:space="preserve">    :N </w:t>
+      </w:r>
+      <w:r>
+        <w:t>光标移动到第</w:t>
+      </w:r>
+      <w:r>
+        <w:t>N</w:t>
+      </w:r>
+      <w:r>
+        <w:t>行</w:t>
+      </w:r>
+    </w:p>
+    <w:p>
+      <w:pPr>
+        <w:ind w:firstLine="480"/>
+      </w:pPr>
+      <w:r>
+        <w:t xml:space="preserve">    1G </w:t>
+      </w:r>
+      <w:r>
+        <w:t>光标移动到第一行</w:t>
+      </w:r>
+    </w:p>
+    <w:p>
+      <w:pPr>
+        <w:ind w:firstLine="480"/>
+      </w:pPr>
+      <w:r>
+        <w:t xml:space="preserve">    G </w:t>
+      </w:r>
+      <w:r>
+        <w:t>光标移动到最后一行</w:t>
+      </w:r>
+    </w:p>
+    <w:p>
+      <w:pPr>
+        <w:ind w:firstLine="480"/>
+      </w:pPr>
+      <w:r>
+        <w:t xml:space="preserve">    :set nu </w:t>
+      </w:r>
+      <w:r>
+        <w:t>打开</w:t>
+      </w:r>
+      <w:r>
+        <w:t>vi</w:t>
+      </w:r>
+      <w:r>
+        <w:t>行号功能</w:t>
+      </w:r>
+    </w:p>
+    <w:p>
+      <w:pPr>
+        <w:ind w:firstLine="480"/>
+      </w:pPr>
+      <w:r>
+        <w:t xml:space="preserve">    :set nonu </w:t>
+      </w:r>
+      <w:r>
+        <w:t>关闭行号功能</w:t>
+      </w:r>
+    </w:p>
+    <w:p>
+      <w:pPr>
+        <w:ind w:firstLine="480"/>
+      </w:pPr>
+      <w:r>
+        <w:t xml:space="preserve">    /</w:t>
+      </w:r>
+      <w:r>
+        <w:t>关键字</w:t>
+      </w:r>
+      <w:r>
+        <w:t xml:space="preserve"> </w:t>
+      </w:r>
+      <w:r>
+        <w:t>查找当前文档中的关键字</w:t>
+      </w:r>
+      <w:r>
+        <w:t>, N</w:t>
+      </w:r>
+      <w:r>
+        <w:t>向上查找</w:t>
+      </w:r>
+      <w:r>
+        <w:t>, n</w:t>
+      </w:r>
+      <w:r>
+        <w:t>向下查找</w:t>
+      </w:r>
+      <w:r>
+        <w:t>(</w:t>
+      </w:r>
+      <w:r>
+        <w:t>支持正则表达式</w:t>
+      </w:r>
+      <w:r>
+        <w:t>, /^</w:t>
+      </w:r>
+      <w:r>
+        <w:t>关键字</w:t>
+      </w:r>
+      <w:r>
+        <w:t xml:space="preserve"> </w:t>
+      </w:r>
+      <w:r>
+        <w:t>表示匹配除关键字外所有字符</w:t>
+      </w:r>
+      <w:r>
+        <w:t>)</w:t>
+      </w:r>
+    </w:p>
+    <w:p>
+      <w:pPr>
+        <w:ind w:firstLine="480"/>
+      </w:pPr>
+      <w:r>
+        <w:t xml:space="preserve">    :</w:t>
+      </w:r>
+      <w:r>
+        <w:t>范围</w:t>
+      </w:r>
+      <w:r>
+        <w:t xml:space="preserve"> s/old/new/</w:t>
+      </w:r>
+      <w:r>
+        <w:t>替换范围</w:t>
+      </w:r>
+      <w:r>
+        <w:t xml:space="preserve">  </w:t>
+      </w:r>
+      <w:r>
+        <w:t>替换功能</w:t>
+      </w:r>
+      <w:r>
+        <w:t xml:space="preserve"> (.</w:t>
+      </w:r>
+      <w:r>
+        <w:t>表示当前行</w:t>
+      </w:r>
+      <w:r>
+        <w:t xml:space="preserve">, </w:t>
+      </w:r>
+      <w:r>
+        <w:t>若不标注范围则默认替换当前行的内容，</w:t>
+      </w:r>
+      <w:r>
+        <w:t>$</w:t>
+      </w:r>
+      <w:r>
+        <w:t>表示最后一行</w:t>
+      </w:r>
+      <w:r>
+        <w:t>, %</w:t>
+      </w:r>
+      <w:r>
+        <w:t>表示全文替换</w:t>
+      </w:r>
+      <w:r>
+        <w:t xml:space="preserve">// </w:t>
+      </w:r>
+      <w:r>
+        <w:t>替换范围：</w:t>
+      </w:r>
+      <w:r>
+        <w:t>g</w:t>
+      </w:r>
+      <w:r>
+        <w:t>表示全文替换</w:t>
+      </w:r>
+      <w:r>
+        <w:t>)</w:t>
+      </w:r>
+    </w:p>
+    <w:p>
+      <w:pPr>
+        <w:ind w:firstLine="480"/>
+      </w:pPr>
+      <w:r>
+        <w:t xml:space="preserve">    </w:t>
+      </w:r>
+      <w:r>
+        <w:t>部分行的操作：</w:t>
+      </w:r>
+    </w:p>
+    <w:p>
+      <w:pPr>
+        <w:ind w:firstLine="480"/>
+      </w:pPr>
+      <w:r>
+        <w:t xml:space="preserve">    y0 </w:t>
+      </w:r>
+      <w:r>
+        <w:t>将光标至行首的字符拷入剪贴板</w:t>
+      </w:r>
+    </w:p>
+    <w:p>
+      <w:pPr>
+        <w:ind w:firstLine="480"/>
+      </w:pPr>
+      <w:r>
+        <w:t xml:space="preserve">    y$ </w:t>
+      </w:r>
+      <w:r>
+        <w:t>将光标至行尾的字符拷入剪贴板</w:t>
+      </w:r>
+    </w:p>
+    <w:p>
+      <w:pPr>
+        <w:ind w:firstLine="480"/>
+      </w:pPr>
+      <w:r>
+        <w:t xml:space="preserve">    d0 </w:t>
+      </w:r>
+      <w:r>
+        <w:t>删除</w:t>
+      </w:r>
+      <w:r>
+        <w:t>...</w:t>
+      </w:r>
+    </w:p>
+    <w:p>
+      <w:pPr>
+        <w:ind w:firstLine="480"/>
+      </w:pPr>
+      <w:r>
+        <w:t xml:space="preserve">    d$</w:t>
+      </w:r>
+    </w:p>
+    <w:p>
+      <w:pPr>
+        <w:ind w:firstLine="480"/>
+      </w:pPr>
+      <w:r>
+        <w:t xml:space="preserve">    </w:t>
+      </w:r>
+      <w:r>
+        <w:t>范围</w:t>
+      </w:r>
+      <w:r>
+        <w:t xml:space="preserve"> y </w:t>
+      </w:r>
+      <w:r>
+        <w:t>块复制</w:t>
+      </w:r>
+    </w:p>
+    <w:p>
+      <w:pPr>
+        <w:ind w:firstLine="480"/>
+      </w:pPr>
+      <w:r>
+        <w:t xml:space="preserve">    </w:t>
+      </w:r>
+      <w:r>
+        <w:t>范围</w:t>
+      </w:r>
+      <w:r>
+        <w:t xml:space="preserve"> d </w:t>
+      </w:r>
+      <w:r>
+        <w:t>块删除</w:t>
+      </w:r>
+    </w:p>
+    <w:p>
+      <w:pPr>
+        <w:pStyle w:val="1"/>
+      </w:pPr>
+      <w:r>
         <w:lastRenderedPageBreak/>
-        <w:t xml:space="preserve">    :N </w:t>
-      </w:r>
-      <w:r>
-        <w:t>光标移动到第</w:t>
-      </w:r>
-      <w:r>
-        <w:t>N</w:t>
-      </w:r>
-      <w:r>
-        <w:t>行</w:t>
-      </w:r>
-    </w:p>
-    <w:p>
-      <w:pPr>
-        <w:ind w:firstLine="480"/>
-      </w:pPr>
-      <w:r>
-        <w:t xml:space="preserve">    1G </w:t>
-      </w:r>
-      <w:r>
-        <w:t>光标移动到第一行</w:t>
-      </w:r>
-    </w:p>
-    <w:p>
-      <w:pPr>
-        <w:ind w:firstLine="480"/>
-      </w:pPr>
-      <w:r>
-        <w:t xml:space="preserve">    G </w:t>
-      </w:r>
-      <w:r>
-        <w:t>光标移动到最后一行</w:t>
-      </w:r>
-    </w:p>
-    <w:p>
-      <w:pPr>
-        <w:ind w:firstLine="480"/>
-      </w:pPr>
-      <w:r>
-        <w:t xml:space="preserve">    :set nu </w:t>
-      </w:r>
-      <w:r>
-        <w:t>打开</w:t>
-      </w:r>
-      <w:r>
-        <w:t>vi</w:t>
-      </w:r>
-      <w:r>
-        <w:t>行号功能</w:t>
-      </w:r>
-    </w:p>
-    <w:p>
-      <w:pPr>
-        <w:ind w:firstLine="480"/>
-      </w:pPr>
-      <w:r>
-        <w:t xml:space="preserve">    :set nonu </w:t>
-      </w:r>
-      <w:r>
-        <w:t>关闭行号功能</w:t>
-      </w:r>
-    </w:p>
-    <w:p>
-      <w:pPr>
-        <w:ind w:firstLine="480"/>
-      </w:pPr>
-      <w:r>
-        <w:t xml:space="preserve">    /</w:t>
-      </w:r>
-      <w:r>
-        <w:t>关键字</w:t>
-      </w:r>
-      <w:r>
-        <w:t xml:space="preserve"> </w:t>
-      </w:r>
-      <w:r>
-        <w:t>查找当前文档中的关键字</w:t>
-      </w:r>
-      <w:r>
-        <w:t>, N</w:t>
-      </w:r>
-      <w:r>
-        <w:t>向上查找</w:t>
-      </w:r>
-      <w:r>
-        <w:t>, n</w:t>
-      </w:r>
-      <w:r>
-        <w:t>向下查找</w:t>
-      </w:r>
-      <w:r>
-        <w:t>(</w:t>
-      </w:r>
-      <w:r>
-        <w:t>支持正则表达式</w:t>
-      </w:r>
-      <w:r>
-        <w:t>, /^</w:t>
-      </w:r>
-      <w:r>
-        <w:t>关键字</w:t>
-      </w:r>
-      <w:r>
-        <w:t xml:space="preserve"> </w:t>
-      </w:r>
-      <w:r>
-        <w:t>表示匹配除关键字外所有字符</w:t>
-      </w:r>
-      <w:r>
-        <w:t>)</w:t>
-      </w:r>
-    </w:p>
-    <w:p>
-      <w:pPr>
-        <w:ind w:firstLine="480"/>
-      </w:pPr>
-      <w:r>
-        <w:t xml:space="preserve">    :</w:t>
-      </w:r>
-      <w:r>
-        <w:t>范围</w:t>
-      </w:r>
-      <w:r>
-        <w:t xml:space="preserve"> s/old/new/</w:t>
-      </w:r>
-      <w:r>
-        <w:t>替换范围</w:t>
-      </w:r>
-      <w:r>
-        <w:t xml:space="preserve">  </w:t>
-      </w:r>
-      <w:r>
-        <w:t>替换功能</w:t>
-      </w:r>
-      <w:r>
-        <w:t xml:space="preserve"> (.</w:t>
-      </w:r>
-      <w:r>
-        <w:t>表示当前行</w:t>
-      </w:r>
-      <w:r>
-        <w:t xml:space="preserve">, </w:t>
-      </w:r>
-      <w:r>
-        <w:t>若不标注范围则默认替换当前行的内容，</w:t>
-      </w:r>
-      <w:r>
-        <w:t>$</w:t>
-      </w:r>
-      <w:r>
-        <w:t>表示最后一行</w:t>
-      </w:r>
-      <w:r>
-        <w:t>, %</w:t>
-      </w:r>
-      <w:r>
-        <w:t>表示全文替换</w:t>
-      </w:r>
-      <w:r>
-        <w:t xml:space="preserve">// </w:t>
-      </w:r>
-      <w:r>
-        <w:t>替换范围：</w:t>
-      </w:r>
-      <w:r>
-        <w:t>g</w:t>
-      </w:r>
-      <w:r>
-        <w:t>表示全文替换</w:t>
-      </w:r>
-      <w:r>
-        <w:t>)</w:t>
-      </w:r>
-    </w:p>
-    <w:p>
-      <w:pPr>
-        <w:ind w:firstLine="480"/>
-      </w:pPr>
-      <w:r>
-        <w:t xml:space="preserve">    </w:t>
-      </w:r>
-      <w:r>
-        <w:t>部分行的操作：</w:t>
-      </w:r>
-    </w:p>
-    <w:p>
-      <w:pPr>
-        <w:ind w:firstLine="480"/>
-      </w:pPr>
-      <w:r>
-        <w:t xml:space="preserve">    y0 </w:t>
-      </w:r>
-      <w:r>
-        <w:t>将光标至行首的字符拷入剪贴板</w:t>
-      </w:r>
-    </w:p>
-    <w:p>
-      <w:pPr>
-        <w:ind w:firstLine="480"/>
-      </w:pPr>
-      <w:r>
-        <w:t xml:space="preserve">    y$ </w:t>
-      </w:r>
-      <w:r>
-        <w:t>将光标至行尾的字符拷入剪贴板</w:t>
-      </w:r>
-    </w:p>
-    <w:p>
-      <w:pPr>
-        <w:ind w:firstLine="480"/>
-      </w:pPr>
-      <w:r>
-        <w:t xml:space="preserve">    d0 </w:t>
-      </w:r>
-      <w:r>
-        <w:t>删除</w:t>
-      </w:r>
-      <w:r>
-        <w:t>...</w:t>
-      </w:r>
-    </w:p>
-    <w:p>
-      <w:pPr>
-        <w:ind w:firstLine="480"/>
-      </w:pPr>
-      <w:r>
-        <w:t xml:space="preserve">    d$</w:t>
-      </w:r>
-    </w:p>
-    <w:p>
-      <w:pPr>
-        <w:ind w:firstLine="480"/>
-      </w:pPr>
-      <w:r>
-        <w:t xml:space="preserve">    </w:t>
-      </w:r>
-      <w:r>
-        <w:t>范围</w:t>
-      </w:r>
-      <w:r>
-        <w:t xml:space="preserve"> y </w:t>
-      </w:r>
-      <w:r>
-        <w:t>块复制</w:t>
-      </w:r>
-    </w:p>
-    <w:p>
-      <w:pPr>
-        <w:ind w:firstLine="480"/>
-      </w:pPr>
-      <w:r>
-        <w:t xml:space="preserve">    </w:t>
-      </w:r>
-      <w:r>
-        <w:t>范围</w:t>
-      </w:r>
-      <w:r>
-        <w:t xml:space="preserve"> d </w:t>
-      </w:r>
-      <w:r>
-        <w:t>块删除</w:t>
-      </w:r>
-    </w:p>
-    <w:p>
-      <w:pPr>
-        <w:pStyle w:val="1"/>
-      </w:pPr>
-      <w:r>
         <w:t>Linux</w:t>
       </w:r>
       <w:r>
@@ -1685,7 +1772,6 @@
         <w:rPr>
           <w:rFonts w:hint="eastAsia"/>
         </w:rPr>
-        <w:lastRenderedPageBreak/>
         <w:t>[</w:t>
       </w:r>
       <w:r>
@@ -2093,6 +2179,7 @@
         <w:rPr>
           <w:rFonts w:hint="eastAsia"/>
         </w:rPr>
+        <w:lastRenderedPageBreak/>
         <w:t>变量在</w:t>
       </w:r>
       <w:r>
@@ -2274,7 +2361,6 @@
         <w:rPr>
           <w:rFonts w:hint="eastAsia"/>
         </w:rPr>
-        <w:lastRenderedPageBreak/>
         <w:t>一些系统变量的含义</w:t>
       </w:r>
     </w:p>
@@ -2582,6 +2668,7 @@
         <w:rPr>
           <w:rFonts w:hint="eastAsia"/>
         </w:rPr>
+        <w:lastRenderedPageBreak/>
         <w:t>定义变量时，变量名不加美元符号</w:t>
       </w:r>
       <w:r>
@@ -2676,7 +2763,6 @@
         <w:rPr>
           <w:rFonts w:hint="eastAsia"/>
         </w:rPr>
-        <w:lastRenderedPageBreak/>
         <w:t>Git</w:t>
       </w:r>
     </w:p>
@@ -2774,8 +2860,6 @@
       </w:pPr>
       <w:r>
         <w:tab/>
-      </w:r>
-      <w:r>
         <w:t>#</w:t>
       </w:r>
       <w:r>
@@ -2823,8 +2907,6 @@
       </w:r>
       <w:r>
         <w:tab/>
-      </w:r>
-      <w:r>
         <w:t>#</w:t>
       </w:r>
       <w:r>
@@ -2946,9 +3028,6 @@
       <w:pPr>
         <w:spacing w:line="0" w:lineRule="atLeast"/>
         <w:ind w:firstLineChars="0"/>
-        <w:rPr>
-          <w:rFonts w:hint="eastAsia"/>
-        </w:rPr>
       </w:pPr>
       <w:r>
         <w:t>git config --global core.safecrlf warn</w:t>
@@ -3627,7 +3706,7 @@
   <w:abstractNum w:abstractNumId="6" w15:restartNumberingAfterBreak="0">
     <w:nsid w:val="34CB0DB9"/>
     <w:multiLevelType w:val="hybridMultilevel"/>
-    <w:tmpl w:val="D7D83AA0"/>
+    <w:tmpl w:val="3AC288EC"/>
     <w:lvl w:ilvl="0" w:tplc="0409000F">
       <w:start w:val="1"/>
       <w:numFmt w:val="decimal"/>
@@ -4316,6 +4395,92 @@
     </w:lvl>
   </w:abstractNum>
   <w:abstractNum w:abstractNumId="14" w15:restartNumberingAfterBreak="0">
+    <w:nsid w:val="63771E23"/>
+    <w:multiLevelType w:val="hybridMultilevel"/>
+    <w:tmpl w:val="3AC288EC"/>
+    <w:lvl w:ilvl="0" w:tplc="FFFFFFFF">
+      <w:start w:val="1"/>
+      <w:numFmt w:val="decimal"/>
+      <w:lvlText w:val="%1."/>
+      <w:lvlJc w:val="left"/>
+      <w:pPr>
+        <w:ind w:left="420" w:hanging="420"/>
+      </w:pPr>
+    </w:lvl>
+    <w:lvl w:ilvl="1" w:tplc="FFFFFFFF" w:tentative="1">
+      <w:start w:val="1"/>
+      <w:numFmt w:val="lowerLetter"/>
+      <w:lvlText w:val="%2)"/>
+      <w:lvlJc w:val="left"/>
+      <w:pPr>
+        <w:ind w:left="840" w:hanging="420"/>
+      </w:pPr>
+    </w:lvl>
+    <w:lvl w:ilvl="2" w:tplc="FFFFFFFF" w:tentative="1">
+      <w:start w:val="1"/>
+      <w:numFmt w:val="lowerRoman"/>
+      <w:lvlText w:val="%3."/>
+      <w:lvlJc w:val="right"/>
+      <w:pPr>
+        <w:ind w:left="1260" w:hanging="420"/>
+      </w:pPr>
+    </w:lvl>
+    <w:lvl w:ilvl="3" w:tplc="FFFFFFFF" w:tentative="1">
+      <w:start w:val="1"/>
+      <w:numFmt w:val="decimal"/>
+      <w:lvlText w:val="%4."/>
+      <w:lvlJc w:val="left"/>
+      <w:pPr>
+        <w:ind w:left="1680" w:hanging="420"/>
+      </w:pPr>
+    </w:lvl>
+    <w:lvl w:ilvl="4" w:tplc="FFFFFFFF" w:tentative="1">
+      <w:start w:val="1"/>
+      <w:numFmt w:val="lowerLetter"/>
+      <w:lvlText w:val="%5)"/>
+      <w:lvlJc w:val="left"/>
+      <w:pPr>
+        <w:ind w:left="2100" w:hanging="420"/>
+      </w:pPr>
+    </w:lvl>
+    <w:lvl w:ilvl="5" w:tplc="FFFFFFFF" w:tentative="1">
+      <w:start w:val="1"/>
+      <w:numFmt w:val="lowerRoman"/>
+      <w:lvlText w:val="%6."/>
+      <w:lvlJc w:val="right"/>
+      <w:pPr>
+        <w:ind w:left="2520" w:hanging="420"/>
+      </w:pPr>
+    </w:lvl>
+    <w:lvl w:ilvl="6" w:tplc="FFFFFFFF" w:tentative="1">
+      <w:start w:val="1"/>
+      <w:numFmt w:val="decimal"/>
+      <w:lvlText w:val="%7."/>
+      <w:lvlJc w:val="left"/>
+      <w:pPr>
+        <w:ind w:left="2940" w:hanging="420"/>
+      </w:pPr>
+    </w:lvl>
+    <w:lvl w:ilvl="7" w:tplc="FFFFFFFF" w:tentative="1">
+      <w:start w:val="1"/>
+      <w:numFmt w:val="lowerLetter"/>
+      <w:lvlText w:val="%8)"/>
+      <w:lvlJc w:val="left"/>
+      <w:pPr>
+        <w:ind w:left="3360" w:hanging="420"/>
+      </w:pPr>
+    </w:lvl>
+    <w:lvl w:ilvl="8" w:tplc="FFFFFFFF" w:tentative="1">
+      <w:start w:val="1"/>
+      <w:numFmt w:val="lowerRoman"/>
+      <w:lvlText w:val="%9."/>
+      <w:lvlJc w:val="right"/>
+      <w:pPr>
+        <w:ind w:left="3780" w:hanging="420"/>
+      </w:pPr>
+    </w:lvl>
+  </w:abstractNum>
+  <w:abstractNum w:abstractNumId="15" w15:restartNumberingAfterBreak="0">
     <w:nsid w:val="773B5DB0"/>
     <w:multiLevelType w:val="hybridMultilevel"/>
     <w:tmpl w:val="CCAC7198"/>
@@ -4429,7 +4594,7 @@
     <w:abstractNumId w:val="8"/>
   </w:num>
   <w:num w:numId="10" w16cid:durableId="1979531831">
-    <w:abstractNumId w:val="14"/>
+    <w:abstractNumId w:val="15"/>
   </w:num>
   <w:num w:numId="11" w16cid:durableId="1360859043">
     <w:abstractNumId w:val="0"/>
@@ -4445,6 +4610,9 @@
   </w:num>
   <w:num w:numId="15" w16cid:durableId="983511094">
     <w:abstractNumId w:val="11"/>
+  </w:num>
+  <w:num w:numId="16" w16cid:durableId="1550845499">
+    <w:abstractNumId w:val="14"/>
   </w:num>
 </w:numbering>
 </file>

--- a/笔记/笔记.docx
+++ b/笔记/笔记.docx
@@ -1129,9 +1129,6 @@
           <w:numId w:val="14"/>
         </w:numPr>
         <w:ind w:firstLineChars="0"/>
-        <w:rPr>
-          <w:rFonts w:hint="eastAsia"/>
-        </w:rPr>
       </w:pPr>
       <w:r>
         <w:rPr>
@@ -1157,7 +1154,81 @@
     </w:p>
     <w:p>
       <w:pPr>
+        <w:pStyle w:val="a3"/>
+        <w:numPr>
+          <w:ilvl w:val="0"/>
+          <w:numId w:val="14"/>
+        </w:numPr>
+        <w:ind w:firstLineChars="0"/>
+      </w:pPr>
+      <w:r>
+        <w:rPr>
+          <w:rFonts w:hint="eastAsia"/>
+        </w:rPr>
+        <w:t>局部变量与全局变量</w:t>
+      </w:r>
+    </w:p>
+    <w:p>
+      <w:pPr>
         <w:ind w:firstLine="480"/>
+      </w:pPr>
+      <w:r>
+        <w:rPr>
+          <w:noProof/>
+        </w:rPr>
+        <w:pict w14:anchorId="61F25030">
+          <v:shapetype id="_x0000_t75" coordsize="21600,21600" o:spt="75" o:preferrelative="t" path="m@4@5l@4@11@9@11@9@5xe" filled="f" stroked="f">
+            <v:stroke joinstyle="miter"/>
+            <v:formulas>
+              <v:f eqn="if lineDrawn pixelLineWidth 0"/>
+              <v:f eqn="sum @0 1 0"/>
+              <v:f eqn="sum 0 0 @1"/>
+              <v:f eqn="prod @2 1 2"/>
+              <v:f eqn="prod @3 21600 pixelWidth"/>
+              <v:f eqn="prod @3 21600 pixelHeight"/>
+              <v:f eqn="sum @0 0 1"/>
+              <v:f eqn="prod @6 1 2"/>
+              <v:f eqn="prod @7 21600 pixelWidth"/>
+              <v:f eqn="sum @8 21600 0"/>
+              <v:f eqn="prod @7 21600 pixelHeight"/>
+              <v:f eqn="sum @10 21600 0"/>
+            </v:formulas>
+            <v:path o:extrusionok="f" gradientshapeok="t" o:connecttype="rect"/>
+            <o:lock v:ext="edit" aspectratio="t"/>
+          </v:shapetype>
+          <v:shape id="_x0000_s2050" type="#_x0000_t75" alt="" style="position:absolute;left:0;text-align:left;margin-left:28.2pt;margin-top:13.85pt;width:226.1pt;height:134.65pt;z-index:251659264;mso-position-horizontal-relative:text;mso-position-vertical-relative:text">
+            <v:imagedata r:id="rId7" r:href="rId8"/>
+            <w10:wrap type="square"/>
+          </v:shape>
+        </w:pict>
+      </w:r>
+    </w:p>
+    <w:p>
+      <w:pPr>
+        <w:ind w:firstLine="480"/>
+      </w:pPr>
+    </w:p>
+    <w:p>
+      <w:pPr>
+        <w:ind w:firstLine="480"/>
+      </w:pPr>
+    </w:p>
+    <w:p>
+      <w:pPr>
+        <w:ind w:firstLine="480"/>
+      </w:pPr>
+    </w:p>
+    <w:p>
+      <w:pPr>
+        <w:ind w:firstLine="480"/>
+      </w:pPr>
+    </w:p>
+    <w:p>
+      <w:pPr>
+        <w:ind w:firstLine="480"/>
+        <w:rPr>
+          <w:rFonts w:hint="eastAsia"/>
+        </w:rPr>
       </w:pPr>
     </w:p>
     <w:p>
@@ -1270,6 +1341,7 @@
         <w:ind w:firstLineChars="0"/>
       </w:pPr>
       <w:r>
+        <w:lastRenderedPageBreak/>
         <w:t>o</w:t>
       </w:r>
       <w:r>
@@ -1368,11 +1440,282 @@
         <w:ind w:firstLine="480"/>
       </w:pPr>
       <w:r>
+        <w:t xml:space="preserve">    :q! </w:t>
+      </w:r>
+      <w:r>
+        <w:t>强制退出</w:t>
+      </w:r>
+    </w:p>
+    <w:p>
+      <w:pPr>
+        <w:ind w:firstLine="480"/>
+      </w:pPr>
+      <w:r>
+        <w:t xml:space="preserve">    :w File_Name </w:t>
+      </w:r>
+      <w:r>
+        <w:t>另存为</w:t>
+      </w:r>
+      <w:r>
+        <w:t>File_Name</w:t>
+      </w:r>
+      <w:r>
+        <w:t>并打开</w:t>
+      </w:r>
+    </w:p>
+    <w:p>
+      <w:pPr>
+        <w:ind w:firstLine="480"/>
+      </w:pPr>
+      <w:r>
+        <w:t xml:space="preserve">    :r File_Name </w:t>
+      </w:r>
+      <w:r>
+        <w:t>快速引入文件</w:t>
+      </w:r>
+      <w:r>
+        <w:t>(</w:t>
+      </w:r>
+      <w:r>
+        <w:t>可以快速引入一些自定义头文件</w:t>
+      </w:r>
+      <w:r>
+        <w:t>)</w:t>
+      </w:r>
+    </w:p>
+    <w:p>
+      <w:pPr>
+        <w:ind w:firstLine="480"/>
+      </w:pPr>
+      <w:r>
+        <w:t xml:space="preserve">    :N </w:t>
+      </w:r>
+      <w:r>
+        <w:t>光标移动到第</w:t>
+      </w:r>
+      <w:r>
+        <w:t>N</w:t>
+      </w:r>
+      <w:r>
+        <w:t>行</w:t>
+      </w:r>
+    </w:p>
+    <w:p>
+      <w:pPr>
+        <w:ind w:firstLine="480"/>
+      </w:pPr>
+      <w:r>
+        <w:t xml:space="preserve">    1G </w:t>
+      </w:r>
+      <w:r>
+        <w:t>光标移动到第一行</w:t>
+      </w:r>
+    </w:p>
+    <w:p>
+      <w:pPr>
+        <w:ind w:firstLine="480"/>
+      </w:pPr>
+      <w:r>
+        <w:t xml:space="preserve">    G </w:t>
+      </w:r>
+      <w:r>
+        <w:t>光标移动到最后一行</w:t>
+      </w:r>
+    </w:p>
+    <w:p>
+      <w:pPr>
+        <w:ind w:firstLine="480"/>
+      </w:pPr>
+      <w:r>
+        <w:t xml:space="preserve">    :set nu </w:t>
+      </w:r>
+      <w:r>
+        <w:t>打开</w:t>
+      </w:r>
+      <w:r>
+        <w:t>vi</w:t>
+      </w:r>
+      <w:r>
+        <w:t>行号功能</w:t>
+      </w:r>
+    </w:p>
+    <w:p>
+      <w:pPr>
+        <w:ind w:firstLine="480"/>
+      </w:pPr>
+      <w:r>
+        <w:t xml:space="preserve">    :set nonu </w:t>
+      </w:r>
+      <w:r>
+        <w:t>关闭行号功能</w:t>
+      </w:r>
+    </w:p>
+    <w:p>
+      <w:pPr>
+        <w:ind w:firstLine="480"/>
+      </w:pPr>
+      <w:r>
+        <w:t xml:space="preserve">    /</w:t>
+      </w:r>
+      <w:r>
+        <w:t>关键字</w:t>
+      </w:r>
+      <w:r>
+        <w:t xml:space="preserve"> </w:t>
+      </w:r>
+      <w:r>
+        <w:t>查找当前文档中的关键字</w:t>
+      </w:r>
+      <w:r>
+        <w:t>, N</w:t>
+      </w:r>
+      <w:r>
+        <w:t>向上查找</w:t>
+      </w:r>
+      <w:r>
+        <w:t>, n</w:t>
+      </w:r>
+      <w:r>
+        <w:t>向下查找</w:t>
+      </w:r>
+      <w:r>
+        <w:t>(</w:t>
+      </w:r>
+      <w:r>
+        <w:t>支持正则表达式</w:t>
+      </w:r>
+      <w:r>
+        <w:t>, /^</w:t>
+      </w:r>
+      <w:r>
+        <w:t>关键字</w:t>
+      </w:r>
+      <w:r>
+        <w:t xml:space="preserve"> </w:t>
+      </w:r>
+      <w:r>
+        <w:t>表示匹配除关键字外所有字符</w:t>
+      </w:r>
+      <w:r>
+        <w:t>)</w:t>
+      </w:r>
+    </w:p>
+    <w:p>
+      <w:pPr>
+        <w:ind w:firstLine="480"/>
+      </w:pPr>
+      <w:r>
+        <w:t xml:space="preserve">    :</w:t>
+      </w:r>
+      <w:r>
+        <w:t>范围</w:t>
+      </w:r>
+      <w:r>
+        <w:t xml:space="preserve"> s/old/new/</w:t>
+      </w:r>
+      <w:r>
+        <w:t>替换范围</w:t>
+      </w:r>
+      <w:r>
+        <w:t xml:space="preserve">  </w:t>
+      </w:r>
+      <w:r>
+        <w:t>替换功能</w:t>
+      </w:r>
+      <w:r>
+        <w:t xml:space="preserve"> (.</w:t>
+      </w:r>
+      <w:r>
+        <w:t>表示当前行</w:t>
+      </w:r>
+      <w:r>
+        <w:t xml:space="preserve">, </w:t>
+      </w:r>
+      <w:r>
+        <w:t>若不标注范围则默认替换当前行的内容，</w:t>
+      </w:r>
+      <w:r>
+        <w:t>$</w:t>
+      </w:r>
+      <w:r>
+        <w:t>表示最后一行</w:t>
+      </w:r>
+      <w:r>
+        <w:t>, %</w:t>
+      </w:r>
+      <w:r>
+        <w:t>表示全文替换</w:t>
+      </w:r>
+      <w:r>
+        <w:t xml:space="preserve">// </w:t>
+      </w:r>
+      <w:r>
+        <w:t>替换范围：</w:t>
+      </w:r>
+      <w:r>
+        <w:t>g</w:t>
+      </w:r>
+      <w:r>
+        <w:t>表示全文替换</w:t>
+      </w:r>
+      <w:r>
+        <w:t>)</w:t>
+      </w:r>
+    </w:p>
+    <w:p>
+      <w:pPr>
+        <w:ind w:firstLine="480"/>
+      </w:pPr>
+      <w:r>
+        <w:t xml:space="preserve">    </w:t>
+      </w:r>
+      <w:r>
+        <w:t>部分行的操作：</w:t>
+      </w:r>
+    </w:p>
+    <w:p>
+      <w:pPr>
+        <w:ind w:firstLine="480"/>
+      </w:pPr>
+      <w:r>
+        <w:t xml:space="preserve">    y0 </w:t>
+      </w:r>
+      <w:r>
+        <w:t>将光标至行首的字符拷入剪贴板</w:t>
+      </w:r>
+    </w:p>
+    <w:p>
+      <w:pPr>
+        <w:ind w:firstLine="480"/>
+      </w:pPr>
+      <w:r>
+        <w:t xml:space="preserve">    y$ </w:t>
+      </w:r>
+      <w:r>
+        <w:t>将光标至行尾的字符拷入剪贴板</w:t>
+      </w:r>
+    </w:p>
+    <w:p>
+      <w:pPr>
+        <w:ind w:firstLine="480"/>
+      </w:pPr>
+      <w:r>
+        <w:t xml:space="preserve">    d0 </w:t>
+      </w:r>
+      <w:r>
+        <w:t>删除</w:t>
+      </w:r>
+      <w:r>
+        <w:t>...</w:t>
+      </w:r>
+    </w:p>
+    <w:p>
+      <w:pPr>
+        <w:ind w:firstLine="480"/>
+      </w:pPr>
+      <w:r>
         <w:lastRenderedPageBreak/>
-        <w:t xml:space="preserve">    :q! </w:t>
-      </w:r>
-      <w:r>
-        <w:t>强制退出</w:t>
+        <w:t xml:space="preserve">    d$</w:t>
       </w:r>
     </w:p>
     <w:p>
@@ -1380,16 +1723,16 @@
         <w:ind w:firstLine="480"/>
       </w:pPr>
       <w:r>
-        <w:t xml:space="preserve">    :w File_Name </w:t>
-      </w:r>
-      <w:r>
-        <w:t>另存为</w:t>
-      </w:r>
-      <w:r>
-        <w:t>File_Name</w:t>
-      </w:r>
-      <w:r>
-        <w:t>并打开</w:t>
+        <w:t xml:space="preserve">    </w:t>
+      </w:r>
+      <w:r>
+        <w:t>范围</w:t>
+      </w:r>
+      <w:r>
+        <w:t xml:space="preserve"> y </w:t>
+      </w:r>
+      <w:r>
+        <w:t>块复制</w:t>
       </w:r>
     </w:p>
     <w:p>
@@ -1397,283 +1740,12 @@
         <w:ind w:firstLine="480"/>
       </w:pPr>
       <w:r>
-        <w:t xml:space="preserve">    :r File_Name </w:t>
-      </w:r>
-      <w:r>
-        <w:t>快速引入文件</w:t>
-      </w:r>
-      <w:r>
-        <w:t>(</w:t>
-      </w:r>
-      <w:r>
-        <w:t>可以快速引入一些自定义头文件</w:t>
-      </w:r>
-      <w:r>
-        <w:t>)</w:t>
-      </w:r>
-    </w:p>
-    <w:p>
-      <w:pPr>
-        <w:ind w:firstLine="480"/>
-      </w:pPr>
-      <w:r>
-        <w:t xml:space="preserve">    :N </w:t>
-      </w:r>
-      <w:r>
-        <w:t>光标移动到第</w:t>
-      </w:r>
-      <w:r>
-        <w:t>N</w:t>
-      </w:r>
-      <w:r>
-        <w:t>行</w:t>
-      </w:r>
-    </w:p>
-    <w:p>
-      <w:pPr>
-        <w:ind w:firstLine="480"/>
-      </w:pPr>
-      <w:r>
-        <w:t xml:space="preserve">    1G </w:t>
-      </w:r>
-      <w:r>
-        <w:t>光标移动到第一行</w:t>
-      </w:r>
-    </w:p>
-    <w:p>
-      <w:pPr>
-        <w:ind w:firstLine="480"/>
-      </w:pPr>
-      <w:r>
-        <w:t xml:space="preserve">    G </w:t>
-      </w:r>
-      <w:r>
-        <w:t>光标移动到最后一行</w:t>
-      </w:r>
-    </w:p>
-    <w:p>
-      <w:pPr>
-        <w:ind w:firstLine="480"/>
-      </w:pPr>
-      <w:r>
-        <w:t xml:space="preserve">    :set nu </w:t>
-      </w:r>
-      <w:r>
-        <w:t>打开</w:t>
-      </w:r>
-      <w:r>
-        <w:t>vi</w:t>
-      </w:r>
-      <w:r>
-        <w:t>行号功能</w:t>
-      </w:r>
-    </w:p>
-    <w:p>
-      <w:pPr>
-        <w:ind w:firstLine="480"/>
-      </w:pPr>
-      <w:r>
-        <w:t xml:space="preserve">    :set nonu </w:t>
-      </w:r>
-      <w:r>
-        <w:t>关闭行号功能</w:t>
-      </w:r>
-    </w:p>
-    <w:p>
-      <w:pPr>
-        <w:ind w:firstLine="480"/>
-      </w:pPr>
-      <w:r>
-        <w:t xml:space="preserve">    /</w:t>
-      </w:r>
-      <w:r>
-        <w:t>关键字</w:t>
-      </w:r>
-      <w:r>
-        <w:t xml:space="preserve"> </w:t>
-      </w:r>
-      <w:r>
-        <w:t>查找当前文档中的关键字</w:t>
-      </w:r>
-      <w:r>
-        <w:t>, N</w:t>
-      </w:r>
-      <w:r>
-        <w:t>向上查找</w:t>
-      </w:r>
-      <w:r>
-        <w:t>, n</w:t>
-      </w:r>
-      <w:r>
-        <w:t>向下查找</w:t>
-      </w:r>
-      <w:r>
-        <w:t>(</w:t>
-      </w:r>
-      <w:r>
-        <w:t>支持正则表达式</w:t>
-      </w:r>
-      <w:r>
-        <w:t>, /^</w:t>
-      </w:r>
-      <w:r>
-        <w:t>关键字</w:t>
-      </w:r>
-      <w:r>
-        <w:t xml:space="preserve"> </w:t>
-      </w:r>
-      <w:r>
-        <w:t>表示匹配除关键字外所有字符</w:t>
-      </w:r>
-      <w:r>
-        <w:t>)</w:t>
-      </w:r>
-    </w:p>
-    <w:p>
-      <w:pPr>
-        <w:ind w:firstLine="480"/>
-      </w:pPr>
-      <w:r>
-        <w:t xml:space="preserve">    :</w:t>
+        <w:t xml:space="preserve">    </w:t>
       </w:r>
       <w:r>
         <w:t>范围</w:t>
       </w:r>
       <w:r>
-        <w:t xml:space="preserve"> s/old/new/</w:t>
-      </w:r>
-      <w:r>
-        <w:t>替换范围</w:t>
-      </w:r>
-      <w:r>
-        <w:t xml:space="preserve">  </w:t>
-      </w:r>
-      <w:r>
-        <w:t>替换功能</w:t>
-      </w:r>
-      <w:r>
-        <w:t xml:space="preserve"> (.</w:t>
-      </w:r>
-      <w:r>
-        <w:t>表示当前行</w:t>
-      </w:r>
-      <w:r>
-        <w:t xml:space="preserve">, </w:t>
-      </w:r>
-      <w:r>
-        <w:t>若不标注范围则默认替换当前行的内容，</w:t>
-      </w:r>
-      <w:r>
-        <w:t>$</w:t>
-      </w:r>
-      <w:r>
-        <w:t>表示最后一行</w:t>
-      </w:r>
-      <w:r>
-        <w:t>, %</w:t>
-      </w:r>
-      <w:r>
-        <w:t>表示全文替换</w:t>
-      </w:r>
-      <w:r>
-        <w:t xml:space="preserve">// </w:t>
-      </w:r>
-      <w:r>
-        <w:t>替换范围：</w:t>
-      </w:r>
-      <w:r>
-        <w:t>g</w:t>
-      </w:r>
-      <w:r>
-        <w:t>表示全文替换</w:t>
-      </w:r>
-      <w:r>
-        <w:t>)</w:t>
-      </w:r>
-    </w:p>
-    <w:p>
-      <w:pPr>
-        <w:ind w:firstLine="480"/>
-      </w:pPr>
-      <w:r>
-        <w:t xml:space="preserve">    </w:t>
-      </w:r>
-      <w:r>
-        <w:t>部分行的操作：</w:t>
-      </w:r>
-    </w:p>
-    <w:p>
-      <w:pPr>
-        <w:ind w:firstLine="480"/>
-      </w:pPr>
-      <w:r>
-        <w:t xml:space="preserve">    y0 </w:t>
-      </w:r>
-      <w:r>
-        <w:t>将光标至行首的字符拷入剪贴板</w:t>
-      </w:r>
-    </w:p>
-    <w:p>
-      <w:pPr>
-        <w:ind w:firstLine="480"/>
-      </w:pPr>
-      <w:r>
-        <w:t xml:space="preserve">    y$ </w:t>
-      </w:r>
-      <w:r>
-        <w:t>将光标至行尾的字符拷入剪贴板</w:t>
-      </w:r>
-    </w:p>
-    <w:p>
-      <w:pPr>
-        <w:ind w:firstLine="480"/>
-      </w:pPr>
-      <w:r>
-        <w:t xml:space="preserve">    d0 </w:t>
-      </w:r>
-      <w:r>
-        <w:t>删除</w:t>
-      </w:r>
-      <w:r>
-        <w:t>...</w:t>
-      </w:r>
-    </w:p>
-    <w:p>
-      <w:pPr>
-        <w:ind w:firstLine="480"/>
-      </w:pPr>
-      <w:r>
-        <w:t xml:space="preserve">    d$</w:t>
-      </w:r>
-    </w:p>
-    <w:p>
-      <w:pPr>
-        <w:ind w:firstLine="480"/>
-      </w:pPr>
-      <w:r>
-        <w:t xml:space="preserve">    </w:t>
-      </w:r>
-      <w:r>
-        <w:t>范围</w:t>
-      </w:r>
-      <w:r>
-        <w:t xml:space="preserve"> y </w:t>
-      </w:r>
-      <w:r>
-        <w:t>块复制</w:t>
-      </w:r>
-    </w:p>
-    <w:p>
-      <w:pPr>
-        <w:ind w:firstLine="480"/>
-      </w:pPr>
-      <w:r>
-        <w:t xml:space="preserve">    </w:t>
-      </w:r>
-      <w:r>
-        <w:t>范围</w:t>
-      </w:r>
-      <w:r>
         <w:t xml:space="preserve"> d </w:t>
       </w:r>
       <w:r>
@@ -1685,7 +1757,6 @@
         <w:pStyle w:val="1"/>
       </w:pPr>
       <w:r>
-        <w:lastRenderedPageBreak/>
         <w:t>Linux</w:t>
       </w:r>
       <w:r>
@@ -2103,6 +2174,7 @@
         <w:ind w:left="420" w:firstLineChars="0" w:firstLine="0"/>
       </w:pPr>
       <w:r>
+        <w:lastRenderedPageBreak/>
         <w:t xml:space="preserve">Ctrl+a/ctrl+e: </w:t>
       </w:r>
       <w:r>
@@ -2179,7 +2251,6 @@
         <w:rPr>
           <w:rFonts w:hint="eastAsia"/>
         </w:rPr>
-        <w:lastRenderedPageBreak/>
         <w:t>变量在</w:t>
       </w:r>
       <w:r>
@@ -2581,6 +2652,7 @@
         <w:pStyle w:val="1"/>
       </w:pPr>
       <w:r>
+        <w:lastRenderedPageBreak/>
         <w:t>shell</w:t>
       </w:r>
       <w:r>
@@ -2668,7 +2740,6 @@
         <w:rPr>
           <w:rFonts w:hint="eastAsia"/>
         </w:rPr>
-        <w:lastRenderedPageBreak/>
         <w:t>定义变量时，变量名不加美元符号</w:t>
       </w:r>
       <w:r>
@@ -3034,12 +3105,12 @@
       </w:r>
     </w:p>
     <w:sectPr>
-      <w:headerReference w:type="even" r:id="rId7"/>
-      <w:headerReference w:type="default" r:id="rId8"/>
-      <w:footerReference w:type="even" r:id="rId9"/>
-      <w:footerReference w:type="default" r:id="rId10"/>
-      <w:headerReference w:type="first" r:id="rId11"/>
-      <w:footerReference w:type="first" r:id="rId12"/>
+      <w:headerReference w:type="even" r:id="rId9"/>
+      <w:headerReference w:type="default" r:id="rId10"/>
+      <w:footerReference w:type="even" r:id="rId11"/>
+      <w:footerReference w:type="default" r:id="rId12"/>
+      <w:headerReference w:type="first" r:id="rId13"/>
+      <w:footerReference w:type="first" r:id="rId14"/>
       <w:pgSz w:w="11906" w:h="16838"/>
       <w:pgMar w:top="1440" w:right="1800" w:bottom="1440" w:left="1800" w:header="851" w:footer="992" w:gutter="0"/>
       <w:cols w:space="425"/>
